--- a/article/Basic.docx
+++ b/article/Basic.docx
@@ -148,34 +148,103 @@
           <w:i w:val="false"/>
           <w:iCs w:val="false"/>
         </w:rPr>
+        <w:t xml:space="preserve">Ashbacher, C. (2010). Succeeding With Agile: Software Development Using Scrum, by Mike Cohn. </w:t>
+      </w:r>
+      <w:r>
+        <w:rPr>
+          <w:b w:val="false"/>
+          <w:bCs w:val="false"/>
+          <w:i w:val="true"/>
+          <w:iCs w:val="true"/>
+        </w:rPr>
+        <w:t xml:space="preserve">The Journal of Object Technology</w:t>
+      </w:r>
+      <w:r>
+        <w:rPr>
+          <w:b w:val="false"/>
+          <w:bCs w:val="false"/>
+          <w:i w:val="false"/>
+          <w:iCs w:val="false"/>
+        </w:rPr>
+        <w:t xml:space="preserve">, </w:t>
+      </w:r>
+      <w:r>
+        <w:rPr>
+          <w:b w:val="false"/>
+          <w:bCs w:val="false"/>
+          <w:i w:val="true"/>
+          <w:iCs w:val="true"/>
+        </w:rPr>
+        <w:t xml:space="preserve">9</w:t>
+      </w:r>
+      <w:r>
+        <w:rPr>
+          <w:b w:val="false"/>
+          <w:bCs w:val="false"/>
+          <w:i w:val="false"/>
+          <w:iCs w:val="false"/>
+        </w:rPr>
+        <w:t xml:space="preserve">(4). </w:t>
+      </w:r>
+      <w:r>
+        <w:rPr>
+          <w:b w:val="false"/>
+          <w:bCs w:val="false"/>
+          <w:i w:val="false"/>
+          <w:iCs w:val="false"/>
+        </w:rPr>
+        <w:t xml:space="preserve">https://doi.org/10.5381/jot.2010.9.4.r1</w:t>
+      </w:r>
+      <w:r>
+        <w:rPr>
+          <w:b w:val="false"/>
+          <w:bCs w:val="false"/>
+          <w:i w:val="false"/>
+          <w:iCs w:val="false"/>
+        </w:rPr>
         <w:t xml:space="preserve"/>
       </w:r>
-      <w:r>
-        <w:rPr>
-          <w:b w:val="false"/>
-          <w:bCs w:val="false"/>
-          <w:i w:val="true"/>
-          <w:iCs w:val="true"/>
-        </w:rPr>
-        <w:t xml:space="preserve">A better domain events pattern · Los Techies</w:t>
-      </w:r>
-      <w:r>
-        <w:rPr>
-          <w:b w:val="false"/>
-          <w:bCs w:val="false"/>
-          <w:i w:val="false"/>
-          <w:iCs w:val="false"/>
-        </w:rPr>
-        <w:t xml:space="preserve">. (2014, May 13). </w:t>
-      </w:r>
-      <w:r>
-        <w:rPr>
-          <w:b w:val="false"/>
-          <w:bCs w:val="false"/>
-          <w:i w:val="false"/>
-          <w:iCs w:val="false"/>
-        </w:rPr>
-        <w:t xml:space="preserve">https://lostechies.com/jimmybogard/2014/05/13/a-better-domain-events-pattern/</w:t>
+    </w:p>
+    ,
+    <w:p>
+      <w:pPr>
+        <w:pStyle w:val="Bibliography"/>
+      </w:pPr>
+      <w:r>
+        <w:rPr>
+          <w:b w:val="false"/>
+          <w:bCs w:val="false"/>
+          <w:i w:val="false"/>
+          <w:iCs w:val="false"/>
+        </w:rPr>
+        <w:t xml:space="preserve">Avram, A. (2007). Domain-Driven Design Quickly. </w:t>
+      </w:r>
+      <w:r>
+        <w:rPr>
+          <w:b w:val="false"/>
+          <w:bCs w:val="false"/>
+          <w:i w:val="true"/>
+          <w:iCs w:val="true"/>
+        </w:rPr>
+        <w:t xml:space="preserve">Lulu.com eBooks</w:t>
+      </w:r>
+      <w:r>
+        <w:rPr>
+          <w:b w:val="false"/>
+          <w:bCs w:val="false"/>
+          <w:i w:val="false"/>
+          <w:iCs w:val="false"/>
+        </w:rPr>
+        <w:t xml:space="preserve">. </w:t>
+      </w:r>
+      <w:r>
+        <w:rPr>
+          <w:b w:val="false"/>
+          <w:bCs w:val="false"/>
+          <w:i w:val="false"/>
+          <w:iCs w:val="false"/>
+        </w:rPr>
+        <w:t xml:space="preserve">https://dl.acm.org/citation.cfm?id=1557346</w:t>
       </w:r>
       <w:r>
         <w:rPr>
@@ -199,34 +268,136 @@
           <w:i w:val="false"/>
           <w:iCs w:val="false"/>
         </w:rPr>
+        <w:t xml:space="preserve">Batista, F. (2022, March 4). </w:t>
+      </w:r>
+      <w:r>
+        <w:rPr>
+          <w:b w:val="false"/>
+          <w:bCs w:val="false"/>
+          <w:i w:val="true"/>
+          <w:iCs w:val="true"/>
+        </w:rPr>
+        <w:t xml:space="preserve">Developing the ubiquitous language - DDD - The Domain Driven Design</w:t>
+      </w:r>
+      <w:r>
+        <w:rPr>
+          <w:b w:val="false"/>
+          <w:bCs w:val="false"/>
+          <w:i w:val="false"/>
+          <w:iCs w:val="false"/>
+        </w:rPr>
+        <w:t xml:space="preserve">. DDD. </w:t>
+      </w:r>
+      <w:r>
+        <w:rPr>
+          <w:b w:val="false"/>
+          <w:bCs w:val="false"/>
+          <w:i w:val="false"/>
+          <w:iCs w:val="false"/>
+        </w:rPr>
+        <w:t xml:space="preserve">https://thedomaindrivendesign.io/developing-the-ubiquitous-language/</w:t>
+      </w:r>
+      <w:r>
+        <w:rPr>
+          <w:b w:val="false"/>
+          <w:bCs w:val="false"/>
+          <w:i w:val="false"/>
+          <w:iCs w:val="false"/>
+        </w:rPr>
         <w:t xml:space="preserve"/>
       </w:r>
-      <w:r>
-        <w:rPr>
-          <w:b w:val="false"/>
-          <w:bCs w:val="false"/>
-          <w:i w:val="true"/>
-          <w:iCs w:val="true"/>
-        </w:rPr>
-        <w:t xml:space="preserve">Aggregate Pattern | DevIQ</w:t>
-      </w:r>
-      <w:r>
-        <w:rPr>
-          <w:b w:val="false"/>
-          <w:bCs w:val="false"/>
-          <w:i w:val="false"/>
-          <w:iCs w:val="false"/>
-        </w:rPr>
-        <w:t xml:space="preserve">. (n.d.). DevIQ. </w:t>
-      </w:r>
-      <w:r>
-        <w:rPr>
-          <w:b w:val="false"/>
-          <w:bCs w:val="false"/>
-          <w:i w:val="false"/>
-          <w:iCs w:val="false"/>
-        </w:rPr>
-        <w:t xml:space="preserve">https://deviq.com/domain-driven-design/aggregate-pattern/</w:t>
+    </w:p>
+    ,
+    <w:p>
+      <w:pPr>
+        <w:pStyle w:val="Bibliography"/>
+      </w:pPr>
+      <w:r>
+        <w:rPr>
+          <w:b w:val="false"/>
+          <w:bCs w:val="false"/>
+          <w:i w:val="false"/>
+          <w:iCs w:val="false"/>
+        </w:rPr>
+        <w:t xml:space="preserve">Betts, D., Dominguez, J., Melnik, G., Simonazzi, F., &amp; Subramanian, M. (2012). </w:t>
+      </w:r>
+      <w:r>
+        <w:rPr>
+          <w:b w:val="false"/>
+          <w:bCs w:val="false"/>
+          <w:i w:val="true"/>
+          <w:iCs w:val="true"/>
+        </w:rPr>
+        <w:t xml:space="preserve">Exploring CQRS and Event Sourcing: A journey into high scalability, availability, and maintainability with Windows Azure</w:t>
+      </w:r>
+      <w:r>
+        <w:rPr>
+          <w:b w:val="false"/>
+          <w:bCs w:val="false"/>
+          <w:i w:val="false"/>
+          <w:iCs w:val="false"/>
+        </w:rPr>
+        <w:t xml:space="preserve">.</w:t>
+      </w:r>
+    </w:p>
+    ,
+    <w:p>
+      <w:pPr>
+        <w:pStyle w:val="Bibliography"/>
+      </w:pPr>
+      <w:r>
+        <w:rPr>
+          <w:b w:val="false"/>
+          <w:bCs w:val="false"/>
+          <w:i w:val="false"/>
+          <w:iCs w:val="false"/>
+        </w:rPr>
+        <w:t xml:space="preserve">Bissi, W., Neto, A. T., &amp; Emer, M. C. F. P. (2016). The effects of test driven development on internal quality, external quality and productivity: A systematic review. </w:t>
+      </w:r>
+      <w:r>
+        <w:rPr>
+          <w:b w:val="false"/>
+          <w:bCs w:val="false"/>
+          <w:i w:val="true"/>
+          <w:iCs w:val="true"/>
+        </w:rPr>
+        <w:t xml:space="preserve">Information &amp; Software Technology</w:t>
+      </w:r>
+      <w:r>
+        <w:rPr>
+          <w:b w:val="false"/>
+          <w:bCs w:val="false"/>
+          <w:i w:val="false"/>
+          <w:iCs w:val="false"/>
+        </w:rPr>
+        <w:t xml:space="preserve">, </w:t>
+      </w:r>
+      <w:r>
+        <w:rPr>
+          <w:b w:val="false"/>
+          <w:bCs w:val="false"/>
+          <w:i w:val="true"/>
+          <w:iCs w:val="true"/>
+        </w:rPr>
+        <w:t xml:space="preserve">74</w:t>
+      </w:r>
+      <w:r>
+        <w:rPr>
+          <w:b w:val="false"/>
+          <w:bCs w:val="false"/>
+          <w:i w:val="false"/>
+          <w:iCs w:val="false"/>
+        </w:rPr>
+        <w:t xml:space="preserve">, 45–54. </w:t>
+      </w:r>
+      <w:r>
+        <w:rPr>
+          <w:b w:val="false"/>
+          <w:bCs w:val="false"/>
+          <w:i w:val="false"/>
+          <w:iCs w:val="false"/>
+        </w:rPr>
+        <w:t xml:space="preserve">https://doi.org/10.1016/j.infsof.2016.02.004</w:t>
       </w:r>
       <w:r>
         <w:rPr>
@@ -250,16 +421,67 @@
           <w:i w:val="false"/>
           <w:iCs w:val="false"/>
         </w:rPr>
-        <w:t xml:space="preserve">Ashbacher, C. (2010). Succeeding With Agile: Software Development Using Scrum, by Mike Cohn. </w:t>
-      </w:r>
-      <w:r>
-        <w:rPr>
-          <w:b w:val="false"/>
-          <w:bCs w:val="false"/>
-          <w:i w:val="true"/>
-          <w:iCs w:val="true"/>
-        </w:rPr>
-        <w:t xml:space="preserve">The Journal of Object Technology</w:t>
+        <w:t xml:space="preserve">Braun, S., Bieniusa, A., &amp; Elberzhager, F. (2021). Advanced Domain-Driven Design for Consistency in Distributed Data-Intensive Systems. In </w:t>
+      </w:r>
+      <w:r>
+        <w:rPr>
+          <w:b w:val="false"/>
+          <w:bCs w:val="false"/>
+          <w:i w:val="true"/>
+          <w:iCs w:val="true"/>
+        </w:rPr>
+        <w:t xml:space="preserve">European Conference on Computer Systems</w:t>
+      </w:r>
+      <w:r>
+        <w:rPr>
+          <w:b w:val="false"/>
+          <w:bCs w:val="false"/>
+          <w:i w:val="false"/>
+          <w:iCs w:val="false"/>
+        </w:rPr>
+        <w:t xml:space="preserve">. </w:t>
+      </w:r>
+      <w:r>
+        <w:rPr>
+          <w:b w:val="false"/>
+          <w:bCs w:val="false"/>
+          <w:i w:val="false"/>
+          <w:iCs w:val="false"/>
+        </w:rPr>
+        <w:t xml:space="preserve">https://doi.org/10.1145/3447865.3457969</w:t>
+      </w:r>
+      <w:r>
+        <w:rPr>
+          <w:b w:val="false"/>
+          <w:bCs w:val="false"/>
+          <w:i w:val="false"/>
+          <w:iCs w:val="false"/>
+        </w:rPr>
+        <w:t xml:space="preserve"/>
+      </w:r>
+    </w:p>
+    ,
+    <w:p>
+      <w:pPr>
+        <w:pStyle w:val="Bibliography"/>
+      </w:pPr>
+      <w:r>
+        <w:rPr>
+          <w:b w:val="false"/>
+          <w:bCs w:val="false"/>
+          <w:i w:val="false"/>
+          <w:iCs w:val="false"/>
+        </w:rPr>
+        <w:t xml:space="preserve">Brewer, E. (2012). Pushing the CAP: Strategies for Consistency and Availability. </w:t>
+      </w:r>
+      <w:r>
+        <w:rPr>
+          <w:b w:val="false"/>
+          <w:bCs w:val="false"/>
+          <w:i w:val="true"/>
+          <w:iCs w:val="true"/>
+        </w:rPr>
+        <w:t xml:space="preserve">IEEE Computer</w:t>
       </w:r>
       <w:r>
         <w:rPr>
@@ -277,25 +499,25 @@
           <w:i w:val="true"/>
           <w:iCs w:val="true"/>
         </w:rPr>
-        <w:t xml:space="preserve">9</w:t>
-      </w:r>
-      <w:r>
-        <w:rPr>
-          <w:b w:val="false"/>
-          <w:bCs w:val="false"/>
-          <w:i w:val="false"/>
-          <w:iCs w:val="false"/>
-        </w:rPr>
-        <w:t xml:space="preserve">(4). </w:t>
-      </w:r>
-      <w:r>
-        <w:rPr>
-          <w:b w:val="false"/>
-          <w:bCs w:val="false"/>
-          <w:i w:val="false"/>
-          <w:iCs w:val="false"/>
-        </w:rPr>
-        <w:t xml:space="preserve">https://doi.org/10.5381/jot.2010.9.4.r1</w:t>
+        <w:t xml:space="preserve">45</w:t>
+      </w:r>
+      <w:r>
+        <w:rPr>
+          <w:b w:val="false"/>
+          <w:bCs w:val="false"/>
+          <w:i w:val="false"/>
+          <w:iCs w:val="false"/>
+        </w:rPr>
+        <w:t xml:space="preserve">(2), 23–29. </w:t>
+      </w:r>
+      <w:r>
+        <w:rPr>
+          <w:b w:val="false"/>
+          <w:bCs w:val="false"/>
+          <w:i w:val="false"/>
+          <w:iCs w:val="false"/>
+        </w:rPr>
+        <w:t xml:space="preserve">http://dx.doi.org/10.1109/MC.2012.37</w:t>
       </w:r>
       <w:r>
         <w:rPr>
@@ -319,16 +541,67 @@
           <w:i w:val="false"/>
           <w:iCs w:val="false"/>
         </w:rPr>
-        <w:t xml:space="preserve">Avram, A. (2007). Domain-Driven Design Quickly. </w:t>
-      </w:r>
-      <w:r>
-        <w:rPr>
-          <w:b w:val="false"/>
-          <w:bCs w:val="false"/>
-          <w:i w:val="true"/>
-          <w:iCs w:val="true"/>
-        </w:rPr>
-        <w:t xml:space="preserve">Lulu.com eBooks</w:t>
+        <w:t xml:space="preserve">Caron, R. (n.d.). </w:t>
+      </w:r>
+      <w:r>
+        <w:rPr>
+          <w:b w:val="false"/>
+          <w:bCs w:val="false"/>
+          <w:i w:val="true"/>
+          <w:iCs w:val="true"/>
+        </w:rPr>
+        <w:t xml:space="preserve">Get the Azure Quick Start Guide for .NET Developers</w:t>
+      </w:r>
+      <w:r>
+        <w:rPr>
+          <w:b w:val="false"/>
+          <w:bCs w:val="false"/>
+          <w:i w:val="false"/>
+          <w:iCs w:val="false"/>
+        </w:rPr>
+        <w:t xml:space="preserve">. Microsoft Azure. </w:t>
+      </w:r>
+      <w:r>
+        <w:rPr>
+          <w:b w:val="false"/>
+          <w:bCs w:val="false"/>
+          <w:i w:val="false"/>
+          <w:iCs w:val="false"/>
+        </w:rPr>
+        <w:t xml:space="preserve">https://azure.microsoft.com/en-us/blog/get-the-azure-quick-start-guide-for-net-developers/</w:t>
+      </w:r>
+      <w:r>
+        <w:rPr>
+          <w:b w:val="false"/>
+          <w:bCs w:val="false"/>
+          <w:i w:val="false"/>
+          <w:iCs w:val="false"/>
+        </w:rPr>
+        <w:t xml:space="preserve"/>
+      </w:r>
+    </w:p>
+    ,
+    <w:p>
+      <w:pPr>
+        <w:pStyle w:val="Bibliography"/>
+      </w:pPr>
+      <w:r>
+        <w:rPr>
+          <w:b w:val="false"/>
+          <w:bCs w:val="false"/>
+          <w:i w:val="false"/>
+          <w:iCs w:val="false"/>
+        </w:rPr>
+        <w:t xml:space="preserve">Chinh-Nguyen. (2022). Domain Driven Design in practice - Notes. </w:t>
+      </w:r>
+      <w:r>
+        <w:rPr>
+          <w:b w:val="false"/>
+          <w:bCs w:val="false"/>
+          <w:i w:val="true"/>
+          <w:iCs w:val="true"/>
+        </w:rPr>
+        <w:t xml:space="preserve">vdocuments.net</w:t>
       </w:r>
       <w:r>
         <w:rPr>
@@ -346,7 +619,7 @@
           <w:i w:val="false"/>
           <w:iCs w:val="false"/>
         </w:rPr>
-        <w:t xml:space="preserve">https://dl.acm.org/citation.cfm?id=1557346</w:t>
+        <w:t xml:space="preserve">https://vdocuments.net/domain-driven-design-in-practice-notes.html?page=1</w:t>
       </w:r>
       <w:r>
         <w:rPr>
@@ -370,34 +643,100 @@
           <w:i w:val="false"/>
           <w:iCs w:val="false"/>
         </w:rPr>
-        <w:t xml:space="preserve">Batista, F. (2022, March 4). </w:t>
-      </w:r>
-      <w:r>
-        <w:rPr>
-          <w:b w:val="false"/>
-          <w:bCs w:val="false"/>
-          <w:i w:val="true"/>
-          <w:iCs w:val="true"/>
-        </w:rPr>
-        <w:t xml:space="preserve">Developing the ubiquitous language - DDD - The Domain Driven Design</w:t>
-      </w:r>
-      <w:r>
-        <w:rPr>
-          <w:b w:val="false"/>
-          <w:bCs w:val="false"/>
-          <w:i w:val="false"/>
-          <w:iCs w:val="false"/>
-        </w:rPr>
-        <w:t xml:space="preserve">. DDD. </w:t>
-      </w:r>
-      <w:r>
-        <w:rPr>
-          <w:b w:val="false"/>
-          <w:bCs w:val="false"/>
-          <w:i w:val="false"/>
-          <w:iCs w:val="false"/>
-        </w:rPr>
-        <w:t xml:space="preserve">https://thedomaindrivendesign.io/developing-the-ubiquitous-language/</w:t>
+        <w:t xml:space="preserve">Cohn, M. (2009). </w:t>
+      </w:r>
+      <w:r>
+        <w:rPr>
+          <w:b w:val="false"/>
+          <w:bCs w:val="false"/>
+          <w:i w:val="true"/>
+          <w:iCs w:val="true"/>
+        </w:rPr>
+        <w:t xml:space="preserve">Succeeding with Agile: Software Development Using Scrum</w:t>
+      </w:r>
+      <w:r>
+        <w:rPr>
+          <w:b w:val="false"/>
+          <w:bCs w:val="false"/>
+          <w:i w:val="false"/>
+          <w:iCs w:val="false"/>
+        </w:rPr>
+        <w:t xml:space="preserve">.</w:t>
+      </w:r>
+    </w:p>
+    ,
+    <w:p>
+      <w:pPr>
+        <w:pStyle w:val="Bibliography"/>
+      </w:pPr>
+      <w:r>
+        <w:rPr>
+          <w:b w:val="false"/>
+          <w:bCs w:val="false"/>
+          <w:i w:val="false"/>
+          <w:iCs w:val="false"/>
+        </w:rPr>
+        <w:t xml:space="preserve">Cwalina, K., &amp; Abrams, B. (2005). </w:t>
+      </w:r>
+      <w:r>
+        <w:rPr>
+          <w:b w:val="false"/>
+          <w:bCs w:val="false"/>
+          <w:i w:val="true"/>
+          <w:iCs w:val="true"/>
+        </w:rPr>
+        <w:t xml:space="preserve">Framework Design Guidelines : Conventions, Idioms, and Patterns for Reusable . NET Libraries</w:t>
+      </w:r>
+      <w:r>
+        <w:rPr>
+          <w:b w:val="false"/>
+          <w:bCs w:val="false"/>
+          <w:i w:val="false"/>
+          <w:iCs w:val="false"/>
+        </w:rPr>
+        <w:t xml:space="preserve">.</w:t>
+      </w:r>
+    </w:p>
+    ,
+    <w:p>
+      <w:pPr>
+        <w:pStyle w:val="Bibliography"/>
+      </w:pPr>
+      <w:r>
+        <w:rPr>
+          <w:b w:val="false"/>
+          <w:bCs w:val="false"/>
+          <w:i w:val="false"/>
+          <w:iCs w:val="false"/>
+        </w:rPr>
+        <w:t xml:space="preserve">De La Torre, C. (2017, February 7). </w:t>
+      </w:r>
+      <w:r>
+        <w:rPr>
+          <w:b w:val="false"/>
+          <w:bCs w:val="false"/>
+          <w:i w:val="true"/>
+          <w:iCs w:val="true"/>
+        </w:rPr>
+        <w:t xml:space="preserve">Domain Events vs. Integration Events in Domain-Driven Design and microservices architectures - Cesar de la Torre</w:t>
+      </w:r>
+      <w:r>
+        <w:rPr>
+          <w:b w:val="false"/>
+          <w:bCs w:val="false"/>
+          <w:i w:val="false"/>
+          <w:iCs w:val="false"/>
+        </w:rPr>
+        <w:t xml:space="preserve">. Cesar De La Torre. </w:t>
+      </w:r>
+      <w:r>
+        <w:rPr>
+          <w:b w:val="false"/>
+          <w:bCs w:val="false"/>
+          <w:i w:val="false"/>
+          <w:iCs w:val="false"/>
+        </w:rPr>
+        <w:t xml:space="preserve">https://devblogs.microsoft.com/cesardelatorre/domain-events-vs-integration-events-in-domain-driven-design-and-microservices-architectures/</w:t>
       </w:r>
       <w:r>
         <w:rPr>
@@ -421,16 +760,1009 @@
           <w:i w:val="false"/>
           <w:iCs w:val="false"/>
         </w:rPr>
-        <w:t xml:space="preserve">Betts, D., Dominguez, J., Melnik, G., Simonazzi, F., &amp; Subramanian, M. (2012). </w:t>
-      </w:r>
-      <w:r>
-        <w:rPr>
-          <w:b w:val="false"/>
-          <w:bCs w:val="false"/>
-          <w:i w:val="true"/>
-          <w:iCs w:val="true"/>
-        </w:rPr>
-        <w:t xml:space="preserve">Exploring CQRS and Event Sourcing: A journey into high scalability, availability, and maintainability with Windows Azure</w:t>
+        <w:t xml:space="preserve">Debski, A., Szczepanik, B., Malawski, M., Spahr, S., &amp; Muthig, D. (2018). A Scalable, Reactive Architecture for Cloud Applications. </w:t>
+      </w:r>
+      <w:r>
+        <w:rPr>
+          <w:b w:val="false"/>
+          <w:bCs w:val="false"/>
+          <w:i w:val="true"/>
+          <w:iCs w:val="true"/>
+        </w:rPr>
+        <w:t xml:space="preserve">IEEE Software</w:t>
+      </w:r>
+      <w:r>
+        <w:rPr>
+          <w:b w:val="false"/>
+          <w:bCs w:val="false"/>
+          <w:i w:val="false"/>
+          <w:iCs w:val="false"/>
+        </w:rPr>
+        <w:t xml:space="preserve">, </w:t>
+      </w:r>
+      <w:r>
+        <w:rPr>
+          <w:b w:val="false"/>
+          <w:bCs w:val="false"/>
+          <w:i w:val="true"/>
+          <w:iCs w:val="true"/>
+        </w:rPr>
+        <w:t xml:space="preserve">35</w:t>
+      </w:r>
+      <w:r>
+        <w:rPr>
+          <w:b w:val="false"/>
+          <w:bCs w:val="false"/>
+          <w:i w:val="false"/>
+          <w:iCs w:val="false"/>
+        </w:rPr>
+        <w:t xml:space="preserve">(2), 62–71. </w:t>
+      </w:r>
+      <w:r>
+        <w:rPr>
+          <w:b w:val="false"/>
+          <w:bCs w:val="false"/>
+          <w:i w:val="false"/>
+          <w:iCs w:val="false"/>
+        </w:rPr>
+        <w:t xml:space="preserve">https://doi.org/10.1109/ms.2017.265095722</w:t>
+      </w:r>
+      <w:r>
+        <w:rPr>
+          <w:b w:val="false"/>
+          <w:bCs w:val="false"/>
+          <w:i w:val="false"/>
+          <w:iCs w:val="false"/>
+        </w:rPr>
+        <w:t xml:space="preserve"/>
+      </w:r>
+    </w:p>
+    ,
+    <w:p>
+      <w:pPr>
+        <w:pStyle w:val="Bibliography"/>
+      </w:pPr>
+      <w:r>
+        <w:rPr>
+          <w:b w:val="false"/>
+          <w:bCs w:val="false"/>
+          <w:i w:val="false"/>
+          <w:iCs w:val="false"/>
+        </w:rPr>
+        <w:t xml:space="preserve">Erl, T. (2007). SOA Principles of Service Design (The Prentice Hall Service-Oriented Computing Series from Thomas Erl). In </w:t>
+      </w:r>
+      <w:r>
+        <w:rPr>
+          <w:b w:val="false"/>
+          <w:bCs w:val="false"/>
+          <w:i w:val="true"/>
+          <w:iCs w:val="true"/>
+        </w:rPr>
+        <w:t xml:space="preserve">Prentice Hall PTR eBooks</w:t>
+      </w:r>
+      <w:r>
+        <w:rPr>
+          <w:b w:val="false"/>
+          <w:bCs w:val="false"/>
+          <w:i w:val="false"/>
+          <w:iCs w:val="false"/>
+        </w:rPr>
+        <w:t xml:space="preserve">. Prentice Hall PTR. </w:t>
+      </w:r>
+      <w:r>
+        <w:rPr>
+          <w:b w:val="false"/>
+          <w:bCs w:val="false"/>
+          <w:i w:val="false"/>
+          <w:iCs w:val="false"/>
+        </w:rPr>
+        <w:t xml:space="preserve">https://dl.acm.org/citation.cfm?id=1296147</w:t>
+      </w:r>
+      <w:r>
+        <w:rPr>
+          <w:b w:val="false"/>
+          <w:bCs w:val="false"/>
+          <w:i w:val="false"/>
+          <w:iCs w:val="false"/>
+        </w:rPr>
+        <w:t xml:space="preserve"/>
+      </w:r>
+    </w:p>
+    ,
+    <w:p>
+      <w:pPr>
+        <w:pStyle w:val="Bibliography"/>
+      </w:pPr>
+      <w:r>
+        <w:rPr>
+          <w:b w:val="false"/>
+          <w:bCs w:val="false"/>
+          <w:i w:val="false"/>
+          <w:iCs w:val="false"/>
+        </w:rPr>
+        <w:t xml:space="preserve">Evans. (2003). Domain-Driven Design: Tacking Complexity In the Heart of Software. </w:t>
+      </w:r>
+      <w:r>
+        <w:rPr>
+          <w:b w:val="false"/>
+          <w:bCs w:val="false"/>
+          <w:i w:val="true"/>
+          <w:iCs w:val="true"/>
+        </w:rPr>
+        <w:t xml:space="preserve">Addison-Wesley Longman Publishing Co., Inc. eBooks</w:t>
+      </w:r>
+      <w:r>
+        <w:rPr>
+          <w:b w:val="false"/>
+          <w:bCs w:val="false"/>
+          <w:i w:val="false"/>
+          <w:iCs w:val="false"/>
+        </w:rPr>
+        <w:t xml:space="preserve">. </w:t>
+      </w:r>
+      <w:r>
+        <w:rPr>
+          <w:b w:val="false"/>
+          <w:bCs w:val="false"/>
+          <w:i w:val="false"/>
+          <w:iCs w:val="false"/>
+        </w:rPr>
+        <w:t xml:space="preserve">http://dl.acm.org/citation.cfm?id=861502&amp;dl=ACM&amp;coll=DL</w:t>
+      </w:r>
+      <w:r>
+        <w:rPr>
+          <w:b w:val="false"/>
+          <w:bCs w:val="false"/>
+          <w:i w:val="false"/>
+          <w:iCs w:val="false"/>
+        </w:rPr>
+        <w:t xml:space="preserve"/>
+      </w:r>
+    </w:p>
+    ,
+    <w:p>
+      <w:pPr>
+        <w:pStyle w:val="Bibliography"/>
+      </w:pPr>
+      <w:r>
+        <w:rPr>
+          <w:b w:val="false"/>
+          <w:bCs w:val="false"/>
+          <w:i w:val="false"/>
+          <w:iCs w:val="false"/>
+        </w:rPr>
+        <w:t xml:space="preserve">Evans, E., &amp; Evans, E. J. (2004). </w:t>
+      </w:r>
+      <w:r>
+        <w:rPr>
+          <w:b w:val="false"/>
+          <w:bCs w:val="false"/>
+          <w:i w:val="true"/>
+          <w:iCs w:val="true"/>
+        </w:rPr>
+        <w:t xml:space="preserve">Domain-driven Design: Tackling Complexity in the Heart of Software</w:t>
+      </w:r>
+      <w:r>
+        <w:rPr>
+          <w:b w:val="false"/>
+          <w:bCs w:val="false"/>
+          <w:i w:val="false"/>
+          <w:iCs w:val="false"/>
+        </w:rPr>
+        <w:t xml:space="preserve">. Addison-Wesley Professional.</w:t>
+      </w:r>
+    </w:p>
+    ,
+    <w:p>
+      <w:pPr>
+        <w:pStyle w:val="Bibliography"/>
+      </w:pPr>
+      <w:r>
+        <w:rPr>
+          <w:b w:val="false"/>
+          <w:bCs w:val="false"/>
+          <w:i w:val="false"/>
+          <w:iCs w:val="false"/>
+        </w:rPr>
+        <w:t xml:space="preserve">Fields, J., Harvie, S., Fowler, M., &amp; Beck, K. (2009). </w:t>
+      </w:r>
+      <w:r>
+        <w:rPr>
+          <w:b w:val="false"/>
+          <w:bCs w:val="false"/>
+          <w:i w:val="true"/>
+          <w:iCs w:val="true"/>
+        </w:rPr>
+        <w:t xml:space="preserve">Refactoring: Ruby Edition</w:t>
+      </w:r>
+      <w:r>
+        <w:rPr>
+          <w:b w:val="false"/>
+          <w:bCs w:val="false"/>
+          <w:i w:val="false"/>
+          <w:iCs w:val="false"/>
+        </w:rPr>
+        <w:t xml:space="preserve">. Pearson Education.</w:t>
+      </w:r>
+    </w:p>
+    ,
+    <w:p>
+      <w:pPr>
+        <w:pStyle w:val="Bibliography"/>
+      </w:pPr>
+      <w:r>
+        <w:rPr>
+          <w:b w:val="false"/>
+          <w:bCs w:val="false"/>
+          <w:i w:val="false"/>
+          <w:iCs w:val="false"/>
+        </w:rPr>
+        <w:t xml:space="preserve">Fowler, M. (2010). </w:t>
+      </w:r>
+      <w:r>
+        <w:rPr>
+          <w:b w:val="false"/>
+          <w:bCs w:val="false"/>
+          <w:i w:val="true"/>
+          <w:iCs w:val="true"/>
+        </w:rPr>
+        <w:t xml:space="preserve">Domain-Specific Languages</w:t>
+      </w:r>
+      <w:r>
+        <w:rPr>
+          <w:b w:val="false"/>
+          <w:bCs w:val="false"/>
+          <w:i w:val="false"/>
+          <w:iCs w:val="false"/>
+        </w:rPr>
+        <w:t xml:space="preserve">. Pearson Education.</w:t>
+      </w:r>
+    </w:p>
+    ,
+    <w:p>
+      <w:pPr>
+        <w:pStyle w:val="Bibliography"/>
+      </w:pPr>
+      <w:r>
+        <w:rPr>
+          <w:b w:val="false"/>
+          <w:bCs w:val="false"/>
+          <w:i w:val="false"/>
+          <w:iCs w:val="false"/>
+        </w:rPr>
+        <w:t xml:space="preserve">Fowler, M. (2012). </w:t>
+      </w:r>
+      <w:r>
+        <w:rPr>
+          <w:b w:val="false"/>
+          <w:bCs w:val="false"/>
+          <w:i w:val="true"/>
+          <w:iCs w:val="true"/>
+        </w:rPr>
+        <w:t xml:space="preserve">Fowler: Pattern Enterpr Applica Arch</w:t>
+      </w:r>
+      <w:r>
+        <w:rPr>
+          <w:b w:val="false"/>
+          <w:bCs w:val="false"/>
+          <w:i w:val="false"/>
+          <w:iCs w:val="false"/>
+        </w:rPr>
+        <w:t xml:space="preserve">. Addison-Wesley.</w:t>
+      </w:r>
+    </w:p>
+    ,
+    <w:p>
+      <w:pPr>
+        <w:pStyle w:val="Bibliography"/>
+      </w:pPr>
+      <w:r>
+        <w:rPr>
+          <w:b w:val="false"/>
+          <w:bCs w:val="false"/>
+          <w:i w:val="false"/>
+          <w:iCs w:val="false"/>
+        </w:rPr>
+        <w:t xml:space="preserve">Garverick, J., &amp; McIver, O. D. (2023). </w:t>
+      </w:r>
+      <w:r>
+        <w:rPr>
+          <w:b w:val="false"/>
+          <w:bCs w:val="false"/>
+          <w:i w:val="true"/>
+          <w:iCs w:val="true"/>
+        </w:rPr>
+        <w:t xml:space="preserve">Implementing Event-Driven Microservices Architecture in .NET 7: Develop event-based distributed apps that can scale with ever-changing business demands using C# 11 and .NET 7</w:t>
+      </w:r>
+      <w:r>
+        <w:rPr>
+          <w:b w:val="false"/>
+          <w:bCs w:val="false"/>
+          <w:i w:val="false"/>
+          <w:iCs w:val="false"/>
+        </w:rPr>
+        <w:t xml:space="preserve">. Packt Publishing Ltd.</w:t>
+      </w:r>
+    </w:p>
+    ,
+    <w:p>
+      <w:pPr>
+        <w:pStyle w:val="Bibliography"/>
+      </w:pPr>
+      <w:r>
+        <w:rPr>
+          <w:b w:val="false"/>
+          <w:bCs w:val="false"/>
+          <w:i w:val="false"/>
+          <w:iCs w:val="false"/>
+        </w:rPr>
+        <w:t xml:space="preserve">Huang, D., Xing, T., &amp; Wu, H. (2013). Mobile cloud computing service models: a user-centric approach. </w:t>
+      </w:r>
+      <w:r>
+        <w:rPr>
+          <w:b w:val="false"/>
+          <w:bCs w:val="false"/>
+          <w:i w:val="true"/>
+          <w:iCs w:val="true"/>
+        </w:rPr>
+        <w:t xml:space="preserve">IEEE Network</w:t>
+      </w:r>
+      <w:r>
+        <w:rPr>
+          <w:b w:val="false"/>
+          <w:bCs w:val="false"/>
+          <w:i w:val="false"/>
+          <w:iCs w:val="false"/>
+        </w:rPr>
+        <w:t xml:space="preserve">, </w:t>
+      </w:r>
+      <w:r>
+        <w:rPr>
+          <w:b w:val="false"/>
+          <w:bCs w:val="false"/>
+          <w:i w:val="true"/>
+          <w:iCs w:val="true"/>
+        </w:rPr>
+        <w:t xml:space="preserve">27</w:t>
+      </w:r>
+      <w:r>
+        <w:rPr>
+          <w:b w:val="false"/>
+          <w:bCs w:val="false"/>
+          <w:i w:val="false"/>
+          <w:iCs w:val="false"/>
+        </w:rPr>
+        <w:t xml:space="preserve">(5), 6–11. </w:t>
+      </w:r>
+      <w:r>
+        <w:rPr>
+          <w:b w:val="false"/>
+          <w:bCs w:val="false"/>
+          <w:i w:val="false"/>
+          <w:iCs w:val="false"/>
+        </w:rPr>
+        <w:t xml:space="preserve">https://doi.org/10.1109/mnet.2013.6616109</w:t>
+      </w:r>
+      <w:r>
+        <w:rPr>
+          <w:b w:val="false"/>
+          <w:bCs w:val="false"/>
+          <w:i w:val="false"/>
+          <w:iCs w:val="false"/>
+        </w:rPr>
+        <w:t xml:space="preserve"/>
+      </w:r>
+    </w:p>
+    ,
+    <w:p>
+      <w:pPr>
+        <w:pStyle w:val="Bibliography"/>
+      </w:pPr>
+      <w:r>
+        <w:rPr>
+          <w:b w:val="false"/>
+          <w:bCs w:val="false"/>
+          <w:i w:val="false"/>
+          <w:iCs w:val="false"/>
+        </w:rPr>
+        <w:t xml:space="preserve">Indrasiri, K., &amp; Suhothayan, S. (2021). </w:t>
+      </w:r>
+      <w:r>
+        <w:rPr>
+          <w:b w:val="false"/>
+          <w:bCs w:val="false"/>
+          <w:i w:val="true"/>
+          <w:iCs w:val="true"/>
+        </w:rPr>
+        <w:t xml:space="preserve">Design Patterns for Cloud Native Applications</w:t>
+      </w:r>
+      <w:r>
+        <w:rPr>
+          <w:b w:val="false"/>
+          <w:bCs w:val="false"/>
+          <w:i w:val="false"/>
+          <w:iCs w:val="false"/>
+        </w:rPr>
+        <w:t xml:space="preserve">. “O’Reilly Media, Inc.”</w:t>
+      </w:r>
+    </w:p>
+    ,
+    <w:p>
+      <w:pPr>
+        <w:pStyle w:val="Bibliography"/>
+      </w:pPr>
+      <w:r>
+        <w:rPr>
+          <w:b w:val="false"/>
+          <w:bCs w:val="false"/>
+          <w:i w:val="false"/>
+          <w:iCs w:val="false"/>
+        </w:rPr>
+        <w:t xml:space="preserve">Jamesmontemagno. (2022a, April 13). </w:t>
+      </w:r>
+      <w:r>
+        <w:rPr>
+          <w:b w:val="false"/>
+          <w:bCs w:val="false"/>
+          <w:i w:val="true"/>
+          <w:iCs w:val="true"/>
+        </w:rPr>
+        <w:t xml:space="preserve">Designing a DDD-oriented microservice</w:t>
+      </w:r>
+      <w:r>
+        <w:rPr>
+          <w:b w:val="false"/>
+          <w:bCs w:val="false"/>
+          <w:i w:val="false"/>
+          <w:iCs w:val="false"/>
+        </w:rPr>
+        <w:t xml:space="preserve">. Microsoft Learn. </w:t>
+      </w:r>
+      <w:r>
+        <w:rPr>
+          <w:b w:val="false"/>
+          <w:bCs w:val="false"/>
+          <w:i w:val="false"/>
+          <w:iCs w:val="false"/>
+        </w:rPr>
+        <w:t xml:space="preserve">https://learn.microsoft.com/en-us/dotnet/architecture/microservices/microservice-ddd-cqrs-patterns/ddd-oriented-microservice</w:t>
+      </w:r>
+      <w:r>
+        <w:rPr>
+          <w:b w:val="false"/>
+          <w:bCs w:val="false"/>
+          <w:i w:val="false"/>
+          <w:iCs w:val="false"/>
+        </w:rPr>
+        <w:t xml:space="preserve"/>
+      </w:r>
+    </w:p>
+    ,
+    <w:p>
+      <w:pPr>
+        <w:pStyle w:val="Bibliography"/>
+      </w:pPr>
+      <w:r>
+        <w:rPr>
+          <w:b w:val="false"/>
+          <w:bCs w:val="false"/>
+          <w:i w:val="false"/>
+          <w:iCs w:val="false"/>
+        </w:rPr>
+        <w:t xml:space="preserve">Jamesmontemagno. (2022b, September 2). </w:t>
+      </w:r>
+      <w:r>
+        <w:rPr>
+          <w:b w:val="false"/>
+          <w:bCs w:val="false"/>
+          <w:i w:val="true"/>
+          <w:iCs w:val="true"/>
+        </w:rPr>
+        <w:t xml:space="preserve">Containerized Docker Application Lifecycle with Microsoft Platform and Tools</w:t>
+      </w:r>
+      <w:r>
+        <w:rPr>
+          <w:b w:val="false"/>
+          <w:bCs w:val="false"/>
+          <w:i w:val="false"/>
+          <w:iCs w:val="false"/>
+        </w:rPr>
+        <w:t xml:space="preserve">. Microsoft Learn. </w:t>
+      </w:r>
+      <w:r>
+        <w:rPr>
+          <w:b w:val="false"/>
+          <w:bCs w:val="false"/>
+          <w:i w:val="false"/>
+          <w:iCs w:val="false"/>
+        </w:rPr>
+        <w:t xml:space="preserve">https://learn.microsoft.com/en-us/dotnet/architecture/containerized-lifecycle/</w:t>
+      </w:r>
+      <w:r>
+        <w:rPr>
+          <w:b w:val="false"/>
+          <w:bCs w:val="false"/>
+          <w:i w:val="false"/>
+          <w:iCs w:val="false"/>
+        </w:rPr>
+        <w:t xml:space="preserve"/>
+      </w:r>
+    </w:p>
+    ,
+    <w:p>
+      <w:pPr>
+        <w:pStyle w:val="Bibliography"/>
+      </w:pPr>
+      <w:r>
+        <w:rPr>
+          <w:b w:val="false"/>
+          <w:bCs w:val="false"/>
+          <w:i w:val="false"/>
+          <w:iCs w:val="false"/>
+        </w:rPr>
+        <w:t xml:space="preserve">Jamesmontemagno. (2023, March 22). .</w:t>
+      </w:r>
+      <w:r>
+        <w:rPr>
+          <w:b w:val="false"/>
+          <w:bCs w:val="false"/>
+          <w:i w:val="true"/>
+          <w:iCs w:val="true"/>
+        </w:rPr>
+        <w:t xml:space="preserve">NET Microservices. Architecture for Containerized .NET Applications</w:t>
+      </w:r>
+      <w:r>
+        <w:rPr>
+          <w:b w:val="false"/>
+          <w:bCs w:val="false"/>
+          <w:i w:val="false"/>
+          <w:iCs w:val="false"/>
+        </w:rPr>
+        <w:t xml:space="preserve">. Microsoft Learn. </w:t>
+      </w:r>
+      <w:r>
+        <w:rPr>
+          <w:b w:val="false"/>
+          <w:bCs w:val="false"/>
+          <w:i w:val="false"/>
+          <w:iCs w:val="false"/>
+        </w:rPr>
+        <w:t xml:space="preserve">https://learn.microsoft.com/en-us/dotnet/architecture/microservices/</w:t>
+      </w:r>
+      <w:r>
+        <w:rPr>
+          <w:b w:val="false"/>
+          <w:bCs w:val="false"/>
+          <w:i w:val="false"/>
+          <w:iCs w:val="false"/>
+        </w:rPr>
+        <w:t xml:space="preserve"/>
+      </w:r>
+    </w:p>
+    ,
+    <w:p>
+      <w:pPr>
+        <w:pStyle w:val="Bibliography"/>
+      </w:pPr>
+      <w:r>
+        <w:rPr>
+          <w:b w:val="false"/>
+          <w:bCs w:val="false"/>
+          <w:i w:val="false"/>
+          <w:iCs w:val="false"/>
+        </w:rPr>
+        <w:t xml:space="preserve">Khononov, V. (2021). </w:t>
+      </w:r>
+      <w:r>
+        <w:rPr>
+          <w:b w:val="false"/>
+          <w:bCs w:val="false"/>
+          <w:i w:val="true"/>
+          <w:iCs w:val="true"/>
+        </w:rPr>
+        <w:t xml:space="preserve">Learning Domain-Driven Design</w:t>
+      </w:r>
+      <w:r>
+        <w:rPr>
+          <w:b w:val="false"/>
+          <w:bCs w:val="false"/>
+          <w:i w:val="false"/>
+          <w:iCs w:val="false"/>
+        </w:rPr>
+        <w:t xml:space="preserve">. “O’Reilly Media, Inc.”</w:t>
+      </w:r>
+    </w:p>
+    ,
+    <w:p>
+      <w:pPr>
+        <w:pStyle w:val="Bibliography"/>
+      </w:pPr>
+      <w:r>
+        <w:rPr>
+          <w:b w:val="false"/>
+          <w:bCs w:val="false"/>
+          <w:i w:val="false"/>
+          <w:iCs w:val="false"/>
+        </w:rPr>
+        <w:t xml:space="preserve">Kumar, V., &amp; Agnihotri, K. (2021). </w:t>
+      </w:r>
+      <w:r>
+        <w:rPr>
+          <w:b w:val="false"/>
+          <w:bCs w:val="false"/>
+          <w:i w:val="true"/>
+          <w:iCs w:val="true"/>
+        </w:rPr>
+        <w:t xml:space="preserve">Serverless Computing Using Azure Functions: Build, Deploy, Automate, and Secure Serverless Application Development with Azure Functions (English Edition)</w:t>
+      </w:r>
+      <w:r>
+        <w:rPr>
+          <w:b w:val="false"/>
+          <w:bCs w:val="false"/>
+          <w:i w:val="false"/>
+          <w:iCs w:val="false"/>
+        </w:rPr>
+        <w:t xml:space="preserve">. BPB Publications.</w:t>
+      </w:r>
+    </w:p>
+    ,
+    <w:p>
+      <w:pPr>
+        <w:pStyle w:val="Bibliography"/>
+      </w:pPr>
+      <w:r>
+        <w:rPr>
+          <w:b w:val="false"/>
+          <w:bCs w:val="false"/>
+          <w:i w:val="false"/>
+          <w:iCs w:val="false"/>
+        </w:rPr>
+        <w:t xml:space="preserve">Landre, E., Wesenberg, H., &amp; Olmheim, J. (2007). Agile enterprise software development using domain-driven design and test first. </w:t>
+      </w:r>
+      <w:r>
+        <w:rPr>
+          <w:b w:val="false"/>
+          <w:bCs w:val="false"/>
+          <w:i w:val="true"/>
+          <w:iCs w:val="true"/>
+        </w:rPr>
+        <w:t xml:space="preserve">Conference on Object-Oriented Programming Systems, Languages, and Applications</w:t>
+      </w:r>
+      <w:r>
+        <w:rPr>
+          <w:b w:val="false"/>
+          <w:bCs w:val="false"/>
+          <w:i w:val="false"/>
+          <w:iCs w:val="false"/>
+        </w:rPr>
+        <w:t xml:space="preserve">. </w:t>
+      </w:r>
+      <w:r>
+        <w:rPr>
+          <w:b w:val="false"/>
+          <w:bCs w:val="false"/>
+          <w:i w:val="false"/>
+          <w:iCs w:val="false"/>
+        </w:rPr>
+        <w:t xml:space="preserve">https://doi.org/10.1145/1297846.1297967</w:t>
+      </w:r>
+      <w:r>
+        <w:rPr>
+          <w:b w:val="false"/>
+          <w:bCs w:val="false"/>
+          <w:i w:val="false"/>
+          <w:iCs w:val="false"/>
+        </w:rPr>
+        <w:t xml:space="preserve"/>
+      </w:r>
+    </w:p>
+    ,
+    <w:p>
+      <w:pPr>
+        <w:pStyle w:val="Bibliography"/>
+      </w:pPr>
+      <w:r>
+        <w:rPr>
+          <w:b w:val="false"/>
+          <w:bCs w:val="false"/>
+          <w:i w:val="false"/>
+          <w:iCs w:val="false"/>
+        </w:rPr>
+        <w:t xml:space="preserve">Lǐ, H. (n.d.). How to deal with dependencies in large scale? part 2: clear intent. </w:t>
+      </w:r>
+      <w:r>
+        <w:rPr>
+          <w:b w:val="false"/>
+          <w:bCs w:val="false"/>
+          <w:i w:val="true"/>
+          <w:iCs w:val="true"/>
+        </w:rPr>
+        <w:t xml:space="preserve">www.linkedin.com</w:t>
+      </w:r>
+      <w:r>
+        <w:rPr>
+          <w:b w:val="false"/>
+          <w:bCs w:val="false"/>
+          <w:i w:val="false"/>
+          <w:iCs w:val="false"/>
+        </w:rPr>
+        <w:t xml:space="preserve">. </w:t>
+      </w:r>
+      <w:r>
+        <w:rPr>
+          <w:b w:val="false"/>
+          <w:bCs w:val="false"/>
+          <w:i w:val="false"/>
+          <w:iCs w:val="false"/>
+        </w:rPr>
+        <w:t xml:space="preserve">https://www.linkedin.com/pulse/how-deal-dependencies-large-scale-agile-part-2-clean-up-h%C3%A0o-l%C7%90/?trk=public_post</w:t>
+      </w:r>
+      <w:r>
+        <w:rPr>
+          <w:b w:val="false"/>
+          <w:bCs w:val="false"/>
+          <w:i w:val="false"/>
+          <w:iCs w:val="false"/>
+        </w:rPr>
+        <w:t xml:space="preserve"/>
+      </w:r>
+    </w:p>
+    ,
+    <w:p>
+      <w:pPr>
+        <w:pStyle w:val="Bibliography"/>
+      </w:pPr>
+      <w:r>
+        <w:rPr>
+          <w:b w:val="false"/>
+          <w:bCs w:val="false"/>
+          <w:i w:val="false"/>
+          <w:iCs w:val="false"/>
+        </w:rPr>
+        <w:t xml:space="preserve">Likness, J. (2012). </w:t>
+      </w:r>
+      <w:r>
+        <w:rPr>
+          <w:b w:val="false"/>
+          <w:bCs w:val="false"/>
+          <w:i w:val="true"/>
+          <w:iCs w:val="true"/>
+        </w:rPr>
+        <w:t xml:space="preserve">Building Windows 8 Apps with C# and XAML</w:t>
+      </w:r>
+      <w:r>
+        <w:rPr>
+          <w:b w:val="false"/>
+          <w:bCs w:val="false"/>
+          <w:i w:val="false"/>
+          <w:iCs w:val="false"/>
+        </w:rPr>
+        <w:t xml:space="preserve">. Addison-Wesley.</w:t>
+      </w:r>
+    </w:p>
+    ,
+    <w:p>
+      <w:pPr>
+        <w:pStyle w:val="Bibliography"/>
+      </w:pPr>
+      <w:r>
+        <w:rPr>
+          <w:b w:val="false"/>
+          <w:bCs w:val="false"/>
+          <w:i w:val="false"/>
+          <w:iCs w:val="false"/>
+        </w:rPr>
+        <w:t xml:space="preserve">Martin, R. C. (2008). </w:t>
+      </w:r>
+      <w:r>
+        <w:rPr>
+          <w:b w:val="false"/>
+          <w:bCs w:val="false"/>
+          <w:i w:val="true"/>
+          <w:iCs w:val="true"/>
+        </w:rPr>
+        <w:t xml:space="preserve">Clean Code: A Handbook of Agile Software Craftsmanship</w:t>
+      </w:r>
+      <w:r>
+        <w:rPr>
+          <w:b w:val="false"/>
+          <w:bCs w:val="false"/>
+          <w:i w:val="false"/>
+          <w:iCs w:val="false"/>
+        </w:rPr>
+        <w:t xml:space="preserve">. Pearson Education.</w:t>
+      </w:r>
+    </w:p>
+    ,
+    <w:p>
+      <w:pPr>
+        <w:pStyle w:val="Bibliography"/>
+      </w:pPr>
+      <w:r>
+        <w:rPr>
+          <w:b w:val="false"/>
+          <w:bCs w:val="false"/>
+          <w:i w:val="false"/>
+          <w:iCs w:val="false"/>
+        </w:rPr>
+        <w:t xml:space="preserve">Martin, R. C. (2017). </w:t>
+      </w:r>
+      <w:r>
+        <w:rPr>
+          <w:b w:val="false"/>
+          <w:bCs w:val="false"/>
+          <w:i w:val="true"/>
+          <w:iCs w:val="true"/>
+        </w:rPr>
+        <w:t xml:space="preserve">Clean Architecture: A Craftsman’s Guide to Software Structure and Design</w:t>
+      </w:r>
+      <w:r>
+        <w:rPr>
+          <w:b w:val="false"/>
+          <w:bCs w:val="false"/>
+          <w:i w:val="false"/>
+          <w:iCs w:val="false"/>
+        </w:rPr>
+        <w:t xml:space="preserve">. Prentice Hall.</w:t>
+      </w:r>
+    </w:p>
+    ,
+    <w:p>
+      <w:pPr>
+        <w:pStyle w:val="Bibliography"/>
+      </w:pPr>
+      <w:r>
+        <w:rPr>
+          <w:b w:val="false"/>
+          <w:bCs w:val="false"/>
+          <w:i w:val="false"/>
+          <w:iCs w:val="false"/>
+        </w:rPr>
+        <w:t xml:space="preserve">Millett, S., &amp; Tune, N. (2015). </w:t>
+      </w:r>
+      <w:r>
+        <w:rPr>
+          <w:b w:val="false"/>
+          <w:bCs w:val="false"/>
+          <w:i w:val="true"/>
+          <w:iCs w:val="true"/>
+        </w:rPr>
+        <w:t xml:space="preserve">Patterns, Principles, and Practices of Domain-Driven Design</w:t>
+      </w:r>
+      <w:r>
+        <w:rPr>
+          <w:b w:val="false"/>
+          <w:bCs w:val="false"/>
+          <w:i w:val="false"/>
+          <w:iCs w:val="false"/>
+        </w:rPr>
+        <w:t xml:space="preserve">. John Wiley &amp; Sons.</w:t>
+      </w:r>
+    </w:p>
+    ,
+    <w:p>
+      <w:pPr>
+        <w:pStyle w:val="Bibliography"/>
+      </w:pPr>
+      <w:r>
+        <w:rPr>
+          <w:b w:val="false"/>
+          <w:bCs w:val="false"/>
+          <w:i w:val="false"/>
+          <w:iCs w:val="false"/>
+        </w:rPr>
+        <w:t xml:space="preserve">Myers, B. (2022, January 5). Red, Green, Refactor. What is Test-Driven Development? </w:t>
+      </w:r>
+      <w:r>
+        <w:rPr>
+          <w:b w:val="false"/>
+          <w:bCs w:val="false"/>
+          <w:i w:val="true"/>
+          <w:iCs w:val="true"/>
+        </w:rPr>
+        <w:t xml:space="preserve">Medium</w:t>
+      </w:r>
+      <w:r>
+        <w:rPr>
+          <w:b w:val="false"/>
+          <w:bCs w:val="false"/>
+          <w:i w:val="false"/>
+          <w:iCs w:val="false"/>
+        </w:rPr>
+        <w:t xml:space="preserve">. </w:t>
+      </w:r>
+      <w:r>
+        <w:rPr>
+          <w:b w:val="false"/>
+          <w:bCs w:val="false"/>
+          <w:i w:val="false"/>
+          <w:iCs w:val="false"/>
+        </w:rPr>
+        <w:t xml:space="preserve">https://medium.com/codecastpublication/red-green-refactor-what-is-test-driven-development-302794e06c</w:t>
+      </w:r>
+      <w:r>
+        <w:rPr>
+          <w:b w:val="false"/>
+          <w:bCs w:val="false"/>
+          <w:i w:val="false"/>
+          <w:iCs w:val="false"/>
+        </w:rPr>
+        <w:t xml:space="preserve"/>
+      </w:r>
+    </w:p>
+    ,
+    <w:p>
+      <w:pPr>
+        <w:pStyle w:val="Bibliography"/>
+      </w:pPr>
+      <w:r>
+        <w:rPr>
+          <w:b w:val="false"/>
+          <w:bCs w:val="false"/>
+          <w:i w:val="false"/>
+          <w:iCs w:val="false"/>
+        </w:rPr>
+        <w:t xml:space="preserve">Nguyen, P., Song, H., Chauvel, F., Muller, R., Boyar, S., &amp; Levin, E. (2019). Using microservices for non-intrusive customization of multi-tenant SaaS. In </w:t>
+      </w:r>
+      <w:r>
+        <w:rPr>
+          <w:b w:val="false"/>
+          <w:bCs w:val="false"/>
+          <w:i w:val="true"/>
+          <w:iCs w:val="true"/>
+        </w:rPr>
+        <w:t xml:space="preserve">Foundations of Software Engineering</w:t>
+      </w:r>
+      <w:r>
+        <w:rPr>
+          <w:b w:val="false"/>
+          <w:bCs w:val="false"/>
+          <w:i w:val="false"/>
+          <w:iCs w:val="false"/>
+        </w:rPr>
+        <w:t xml:space="preserve">. </w:t>
+      </w:r>
+      <w:r>
+        <w:rPr>
+          <w:b w:val="false"/>
+          <w:bCs w:val="false"/>
+          <w:i w:val="false"/>
+          <w:iCs w:val="false"/>
+        </w:rPr>
+        <w:t xml:space="preserve">https://doi.org/10.1145/3338906.3340452</w:t>
+      </w:r>
+      <w:r>
+        <w:rPr>
+          <w:b w:val="false"/>
+          <w:bCs w:val="false"/>
+          <w:i w:val="false"/>
+          <w:iCs w:val="false"/>
+        </w:rPr>
+        <w:t xml:space="preserve"/>
+      </w:r>
+    </w:p>
+    ,
+    <w:p>
+      <w:pPr>
+        <w:pStyle w:val="Bibliography"/>
+      </w:pPr>
+      <w:r>
+        <w:rPr>
+          <w:b w:val="false"/>
+          <w:bCs w:val="false"/>
+          <w:i w:val="false"/>
+          <w:iCs w:val="false"/>
+        </w:rPr>
+        <w:t xml:space="preserve">Nilsson, J. (2006). </w:t>
+      </w:r>
+      <w:r>
+        <w:rPr>
+          <w:b w:val="false"/>
+          <w:bCs w:val="false"/>
+          <w:i w:val="true"/>
+          <w:iCs w:val="true"/>
+        </w:rPr>
+        <w:t xml:space="preserve">Applying Domain-Driven Design and Patterns : With Examples in C# and .NET</w:t>
       </w:r>
       <w:r>
         <w:rPr>
@@ -454,16 +1786,151 @@
           <w:i w:val="false"/>
           <w:iCs w:val="false"/>
         </w:rPr>
-        <w:t xml:space="preserve">Bissi, W., Neto, A. T., &amp; Emer, M. C. F. P. (2016). The effects of test driven development on internal quality, external quality and productivity: A systematic review. </w:t>
-      </w:r>
-      <w:r>
-        <w:rPr>
-          <w:b w:val="false"/>
-          <w:bCs w:val="false"/>
-          <w:i w:val="true"/>
-          <w:iCs w:val="true"/>
-        </w:rPr>
-        <w:t xml:space="preserve">Information &amp; Software Technology</w:t>
+        <w:t xml:space="preserve">Otun, O. (n.d.). Domain-Driven Design With Event Sourcing, Akka Cluster Sharding, Cassandra, Kafka, Scala. Distributed &amp; Reactive Trading System. FinTech Use Case. </w:t>
+      </w:r>
+      <w:r>
+        <w:rPr>
+          <w:b w:val="false"/>
+          <w:bCs w:val="false"/>
+          <w:i w:val="true"/>
+          <w:iCs w:val="true"/>
+        </w:rPr>
+        <w:t xml:space="preserve">www.linkedin.com</w:t>
+      </w:r>
+      <w:r>
+        <w:rPr>
+          <w:b w:val="false"/>
+          <w:bCs w:val="false"/>
+          <w:i w:val="false"/>
+          <w:iCs w:val="false"/>
+        </w:rPr>
+        <w:t xml:space="preserve">. </w:t>
+      </w:r>
+      <w:r>
+        <w:rPr>
+          <w:b w:val="false"/>
+          <w:bCs w:val="false"/>
+          <w:i w:val="false"/>
+          <w:iCs w:val="false"/>
+        </w:rPr>
+        <w:t xml:space="preserve">https://www.linkedin.com/pulse/domain-driven-design-event-sourcing-akka-cluster-sharding-otun/</w:t>
+      </w:r>
+      <w:r>
+        <w:rPr>
+          <w:b w:val="false"/>
+          <w:bCs w:val="false"/>
+          <w:i w:val="false"/>
+          <w:iCs w:val="false"/>
+        </w:rPr>
+        <w:t xml:space="preserve"/>
+      </w:r>
+    </w:p>
+    ,
+    <w:p>
+      <w:pPr>
+        <w:pStyle w:val="Bibliography"/>
+      </w:pPr>
+      <w:r>
+        <w:rPr>
+          <w:b w:val="false"/>
+          <w:bCs w:val="false"/>
+          <w:i w:val="false"/>
+          <w:iCs w:val="false"/>
+        </w:rPr>
+        <w:t xml:space="preserve">Palermo, J. (2019). </w:t>
+      </w:r>
+      <w:r>
+        <w:rPr>
+          <w:b w:val="false"/>
+          <w:bCs w:val="false"/>
+          <w:i w:val="true"/>
+          <w:iCs w:val="true"/>
+        </w:rPr>
+        <w:t xml:space="preserve">.NET DevOps for Azure: A Developer’s Guide to DevOps Architecture the Right Way</w:t>
+      </w:r>
+      <w:r>
+        <w:rPr>
+          <w:b w:val="false"/>
+          <w:bCs w:val="false"/>
+          <w:i w:val="false"/>
+          <w:iCs w:val="false"/>
+        </w:rPr>
+        <w:t xml:space="preserve">. Apress.</w:t>
+      </w:r>
+    </w:p>
+    ,
+    <w:p>
+      <w:pPr>
+        <w:pStyle w:val="Bibliography"/>
+      </w:pPr>
+      <w:r>
+        <w:rPr>
+          <w:b w:val="false"/>
+          <w:bCs w:val="false"/>
+          <w:i w:val="false"/>
+          <w:iCs w:val="false"/>
+        </w:rPr>
+        <w:t xml:space="preserve">Rademacher, F., Sachweh, S., &amp; Zündorf, A. (2017). Towards a UML Profile for Domain-Driven Design of Microservice Architectures. In </w:t>
+      </w:r>
+      <w:r>
+        <w:rPr>
+          <w:b w:val="false"/>
+          <w:bCs w:val="false"/>
+          <w:i w:val="true"/>
+          <w:iCs w:val="true"/>
+        </w:rPr>
+        <w:t xml:space="preserve">Lecture Notes in Computer Science</w:t>
+      </w:r>
+      <w:r>
+        <w:rPr>
+          <w:b w:val="false"/>
+          <w:bCs w:val="false"/>
+          <w:i w:val="false"/>
+          <w:iCs w:val="false"/>
+        </w:rPr>
+        <w:t xml:space="preserve"> (pp. 230–245). Springer Science+Business Media. </w:t>
+      </w:r>
+      <w:r>
+        <w:rPr>
+          <w:b w:val="false"/>
+          <w:bCs w:val="false"/>
+          <w:i w:val="false"/>
+          <w:iCs w:val="false"/>
+        </w:rPr>
+        <w:t xml:space="preserve">https://doi.org/10.1007/978-3-319-74781-1_17</w:t>
+      </w:r>
+      <w:r>
+        <w:rPr>
+          <w:b w:val="false"/>
+          <w:bCs w:val="false"/>
+          <w:i w:val="false"/>
+          <w:iCs w:val="false"/>
+        </w:rPr>
+        <w:t xml:space="preserve"/>
+      </w:r>
+    </w:p>
+    ,
+    <w:p>
+      <w:pPr>
+        <w:pStyle w:val="Bibliography"/>
+      </w:pPr>
+      <w:r>
+        <w:rPr>
+          <w:b w:val="false"/>
+          <w:bCs w:val="false"/>
+          <w:i w:val="false"/>
+          <w:iCs w:val="false"/>
+        </w:rPr>
+        <w:t xml:space="preserve">Rademacher, F., Sorgalla, J., &amp; Sachweh, S. (2018). Challenges of Domain-Driven Microservice Design: A Model-Driven Perspective. </w:t>
+      </w:r>
+      <w:r>
+        <w:rPr>
+          <w:b w:val="false"/>
+          <w:bCs w:val="false"/>
+          <w:i w:val="true"/>
+          <w:iCs w:val="true"/>
+        </w:rPr>
+        <w:t xml:space="preserve">IEEE Software</w:t>
       </w:r>
       <w:r>
         <w:rPr>
@@ -481,25 +1948,25 @@
           <w:i w:val="true"/>
           <w:iCs w:val="true"/>
         </w:rPr>
-        <w:t xml:space="preserve">74</w:t>
-      </w:r>
-      <w:r>
-        <w:rPr>
-          <w:b w:val="false"/>
-          <w:bCs w:val="false"/>
-          <w:i w:val="false"/>
-          <w:iCs w:val="false"/>
-        </w:rPr>
-        <w:t xml:space="preserve">, 45–54. </w:t>
-      </w:r>
-      <w:r>
-        <w:rPr>
-          <w:b w:val="false"/>
-          <w:bCs w:val="false"/>
-          <w:i w:val="false"/>
-          <w:iCs w:val="false"/>
-        </w:rPr>
-        <w:t xml:space="preserve">https://doi.org/10.1016/j.infsof.2016.02.004</w:t>
+        <w:t xml:space="preserve">35</w:t>
+      </w:r>
+      <w:r>
+        <w:rPr>
+          <w:b w:val="false"/>
+          <w:bCs w:val="false"/>
+          <w:i w:val="false"/>
+          <w:iCs w:val="false"/>
+        </w:rPr>
+        <w:t xml:space="preserve">(3), 36–43. </w:t>
+      </w:r>
+      <w:r>
+        <w:rPr>
+          <w:b w:val="false"/>
+          <w:bCs w:val="false"/>
+          <w:i w:val="false"/>
+          <w:iCs w:val="false"/>
+        </w:rPr>
+        <w:t xml:space="preserve">https://doi.org/10.1109/ms.2018.2141028</w:t>
       </w:r>
       <w:r>
         <w:rPr>
@@ -523,16 +1990,16 @@
           <w:i w:val="false"/>
           <w:iCs w:val="false"/>
         </w:rPr>
-        <w:t xml:space="preserve">Braun, S., Bieniusa, A., &amp; Elberzhager, F. (2021). Advanced Domain-Driven Design for Consistency in Distributed Data-Intensive Systems. In </w:t>
-      </w:r>
-      <w:r>
-        <w:rPr>
-          <w:b w:val="false"/>
-          <w:bCs w:val="false"/>
-          <w:i w:val="true"/>
-          <w:iCs w:val="true"/>
-        </w:rPr>
-        <w:t xml:space="preserve">European Conference on Computer Systems</w:t>
+        <w:t xml:space="preserve">Smith, S. (2018, October 5). </w:t>
+      </w:r>
+      <w:r>
+        <w:rPr>
+          <w:b w:val="false"/>
+          <w:bCs w:val="false"/>
+          <w:i w:val="true"/>
+          <w:iCs w:val="true"/>
+        </w:rPr>
+        <w:t xml:space="preserve">Introducing domain driven design - dogfood con 2018</w:t>
       </w:r>
       <w:r>
         <w:rPr>
@@ -550,7 +2017,7 @@
           <w:i w:val="false"/>
           <w:iCs w:val="false"/>
         </w:rPr>
-        <w:t xml:space="preserve">https://doi.org/10.1145/3447865.3457969</w:t>
+        <w:t xml:space="preserve">https://www.slideshare.net/ardalis/introducing-domain-driven-design-dogfood-con-2018</w:t>
       </w:r>
       <w:r>
         <w:rPr>
@@ -574,16 +2041,67 @@
           <w:i w:val="false"/>
           <w:iCs w:val="false"/>
         </w:rPr>
-        <w:t xml:space="preserve">Brewer, E. (2012). Pushing the CAP: Strategies for Consistency and Availability. </w:t>
-      </w:r>
-      <w:r>
-        <w:rPr>
-          <w:b w:val="false"/>
-          <w:bCs w:val="false"/>
-          <w:i w:val="true"/>
-          <w:iCs w:val="true"/>
-        </w:rPr>
-        <w:t xml:space="preserve">IEEE Computer</w:t>
+        <w:t xml:space="preserve"/>
+      </w:r>
+      <w:r>
+        <w:rPr>
+          <w:b w:val="false"/>
+          <w:bCs w:val="false"/>
+          <w:i w:val="true"/>
+          <w:iCs w:val="true"/>
+        </w:rPr>
+        <w:t xml:space="preserve">SRP: The Single Responsibility Principle - Overcoded</w:t>
+      </w:r>
+      <w:r>
+        <w:rPr>
+          <w:b w:val="false"/>
+          <w:bCs w:val="false"/>
+          <w:i w:val="false"/>
+          <w:iCs w:val="false"/>
+        </w:rPr>
+        <w:t xml:space="preserve">. (n.d.). SRP: The Single Responsibility Principle - Overcoded. </w:t>
+      </w:r>
+      <w:r>
+        <w:rPr>
+          <w:b w:val="false"/>
+          <w:bCs w:val="false"/>
+          <w:i w:val="false"/>
+          <w:iCs w:val="false"/>
+        </w:rPr>
+        <w:t xml:space="preserve">https://overcoded.dev/posts/BC-7</w:t>
+      </w:r>
+      <w:r>
+        <w:rPr>
+          <w:b w:val="false"/>
+          <w:bCs w:val="false"/>
+          <w:i w:val="false"/>
+          <w:iCs w:val="false"/>
+        </w:rPr>
+        <w:t xml:space="preserve"/>
+      </w:r>
+    </w:p>
+    ,
+    <w:p>
+      <w:pPr>
+        <w:pStyle w:val="Bibliography"/>
+      </w:pPr>
+      <w:r>
+        <w:rPr>
+          <w:b w:val="false"/>
+          <w:bCs w:val="false"/>
+          <w:i w:val="false"/>
+          <w:iCs w:val="false"/>
+        </w:rPr>
+        <w:t xml:space="preserve">Stuckenberg, S., Kude, T., &amp; Heinzl, A. (2014). Understanding the role of organizational integration in developing and operating Software-as-a-Service. </w:t>
+      </w:r>
+      <w:r>
+        <w:rPr>
+          <w:b w:val="false"/>
+          <w:bCs w:val="false"/>
+          <w:i w:val="true"/>
+          <w:iCs w:val="true"/>
+        </w:rPr>
+        <w:t xml:space="preserve">Journal of Business Economics</w:t>
       </w:r>
       <w:r>
         <w:rPr>
@@ -601,1540 +2119,25 @@
           <w:i w:val="true"/>
           <w:iCs w:val="true"/>
         </w:rPr>
-        <w:t xml:space="preserve">45</w:t>
-      </w:r>
-      <w:r>
-        <w:rPr>
-          <w:b w:val="false"/>
-          <w:bCs w:val="false"/>
-          <w:i w:val="false"/>
-          <w:iCs w:val="false"/>
-        </w:rPr>
-        <w:t xml:space="preserve">(2), 23–29. </w:t>
-      </w:r>
-      <w:r>
-        <w:rPr>
-          <w:b w:val="false"/>
-          <w:bCs w:val="false"/>
-          <w:i w:val="false"/>
-          <w:iCs w:val="false"/>
-        </w:rPr>
-        <w:t xml:space="preserve">http://dx.doi.org/10.1109/MC.2012.37</w:t>
-      </w:r>
-      <w:r>
-        <w:rPr>
-          <w:b w:val="false"/>
-          <w:bCs w:val="false"/>
-          <w:i w:val="false"/>
-          <w:iCs w:val="false"/>
-        </w:rPr>
-        <w:t xml:space="preserve"/>
-      </w:r>
-    </w:p>
-    ,
-    <w:p>
-      <w:pPr>
-        <w:pStyle w:val="Bibliography"/>
-      </w:pPr>
-      <w:r>
-        <w:rPr>
-          <w:b w:val="false"/>
-          <w:bCs w:val="false"/>
-          <w:i w:val="false"/>
-          <w:iCs w:val="false"/>
-        </w:rPr>
-        <w:t xml:space="preserve">Caron, R. (n.d.). </w:t>
-      </w:r>
-      <w:r>
-        <w:rPr>
-          <w:b w:val="false"/>
-          <w:bCs w:val="false"/>
-          <w:i w:val="true"/>
-          <w:iCs w:val="true"/>
-        </w:rPr>
-        <w:t xml:space="preserve">Get the Azure Quick Start Guide for .NET Developers</w:t>
-      </w:r>
-      <w:r>
-        <w:rPr>
-          <w:b w:val="false"/>
-          <w:bCs w:val="false"/>
-          <w:i w:val="false"/>
-          <w:iCs w:val="false"/>
-        </w:rPr>
-        <w:t xml:space="preserve">. Microsoft Azure. </w:t>
-      </w:r>
-      <w:r>
-        <w:rPr>
-          <w:b w:val="false"/>
-          <w:bCs w:val="false"/>
-          <w:i w:val="false"/>
-          <w:iCs w:val="false"/>
-        </w:rPr>
-        <w:t xml:space="preserve">https://azure.microsoft.com/en-us/blog/get-the-azure-quick-start-guide-for-net-developers/</w:t>
-      </w:r>
-      <w:r>
-        <w:rPr>
-          <w:b w:val="false"/>
-          <w:bCs w:val="false"/>
-          <w:i w:val="false"/>
-          <w:iCs w:val="false"/>
-        </w:rPr>
-        <w:t xml:space="preserve"/>
-      </w:r>
-    </w:p>
-    ,
-    <w:p>
-      <w:pPr>
-        <w:pStyle w:val="Bibliography"/>
-      </w:pPr>
-      <w:r>
-        <w:rPr>
-          <w:b w:val="false"/>
-          <w:bCs w:val="false"/>
-          <w:i w:val="false"/>
-          <w:iCs w:val="false"/>
-        </w:rPr>
-        <w:t xml:space="preserve">Chinh-Nguyen. (2022). Domain Driven Design in practice - Notes. </w:t>
-      </w:r>
-      <w:r>
-        <w:rPr>
-          <w:b w:val="false"/>
-          <w:bCs w:val="false"/>
-          <w:i w:val="true"/>
-          <w:iCs w:val="true"/>
-        </w:rPr>
-        <w:t xml:space="preserve">vdocuments.net</w:t>
-      </w:r>
-      <w:r>
-        <w:rPr>
-          <w:b w:val="false"/>
-          <w:bCs w:val="false"/>
-          <w:i w:val="false"/>
-          <w:iCs w:val="false"/>
-        </w:rPr>
-        <w:t xml:space="preserve">. </w:t>
-      </w:r>
-      <w:r>
-        <w:rPr>
-          <w:b w:val="false"/>
-          <w:bCs w:val="false"/>
-          <w:i w:val="false"/>
-          <w:iCs w:val="false"/>
-        </w:rPr>
-        <w:t xml:space="preserve">https://vdocuments.net/domain-driven-design-in-practice-notes.html?page=1</w:t>
-      </w:r>
-      <w:r>
-        <w:rPr>
-          <w:b w:val="false"/>
-          <w:bCs w:val="false"/>
-          <w:i w:val="false"/>
-          <w:iCs w:val="false"/>
-        </w:rPr>
-        <w:t xml:space="preserve"/>
-      </w:r>
-    </w:p>
-    ,
-    <w:p>
-      <w:pPr>
-        <w:pStyle w:val="Bibliography"/>
-      </w:pPr>
-      <w:r>
-        <w:rPr>
-          <w:b w:val="false"/>
-          <w:bCs w:val="false"/>
-          <w:i w:val="false"/>
-          <w:iCs w:val="false"/>
-        </w:rPr>
-        <w:t xml:space="preserve">Cohn, M. (2009). </w:t>
-      </w:r>
-      <w:r>
-        <w:rPr>
-          <w:b w:val="false"/>
-          <w:bCs w:val="false"/>
-          <w:i w:val="true"/>
-          <w:iCs w:val="true"/>
-        </w:rPr>
-        <w:t xml:space="preserve">Succeeding with Agile: Software Development Using Scrum</w:t>
-      </w:r>
-      <w:r>
-        <w:rPr>
-          <w:b w:val="false"/>
-          <w:bCs w:val="false"/>
-          <w:i w:val="false"/>
-          <w:iCs w:val="false"/>
-        </w:rPr>
-        <w:t xml:space="preserve">.</w:t>
-      </w:r>
-    </w:p>
-    ,
-    <w:p>
-      <w:pPr>
-        <w:pStyle w:val="Bibliography"/>
-      </w:pPr>
-      <w:r>
-        <w:rPr>
-          <w:b w:val="false"/>
-          <w:bCs w:val="false"/>
-          <w:i w:val="false"/>
-          <w:iCs w:val="false"/>
-        </w:rPr>
-        <w:t xml:space="preserve">Cwalina, K., &amp; Abrams, B. (2005). </w:t>
-      </w:r>
-      <w:r>
-        <w:rPr>
-          <w:b w:val="false"/>
-          <w:bCs w:val="false"/>
-          <w:i w:val="true"/>
-          <w:iCs w:val="true"/>
-        </w:rPr>
-        <w:t xml:space="preserve">Framework Design Guidelines : Conventions, Idioms, and Patterns for Reusable . NET Libraries</w:t>
-      </w:r>
-      <w:r>
-        <w:rPr>
-          <w:b w:val="false"/>
-          <w:bCs w:val="false"/>
-          <w:i w:val="false"/>
-          <w:iCs w:val="false"/>
-        </w:rPr>
-        <w:t xml:space="preserve">.</w:t>
-      </w:r>
-    </w:p>
-    ,
-    <w:p>
-      <w:pPr>
-        <w:pStyle w:val="Bibliography"/>
-      </w:pPr>
-      <w:r>
-        <w:rPr>
-          <w:b w:val="false"/>
-          <w:bCs w:val="false"/>
-          <w:i w:val="false"/>
-          <w:iCs w:val="false"/>
-        </w:rPr>
-        <w:t xml:space="preserve">De La Torre, C. (2017, February 7). </w:t>
-      </w:r>
-      <w:r>
-        <w:rPr>
-          <w:b w:val="false"/>
-          <w:bCs w:val="false"/>
-          <w:i w:val="true"/>
-          <w:iCs w:val="true"/>
-        </w:rPr>
-        <w:t xml:space="preserve">Domain Events vs. Integration Events in Domain-Driven Design and microservices architectures - Cesar de la Torre</w:t>
-      </w:r>
-      <w:r>
-        <w:rPr>
-          <w:b w:val="false"/>
-          <w:bCs w:val="false"/>
-          <w:i w:val="false"/>
-          <w:iCs w:val="false"/>
-        </w:rPr>
-        <w:t xml:space="preserve">. Cesar De La Torre. </w:t>
-      </w:r>
-      <w:r>
-        <w:rPr>
-          <w:b w:val="false"/>
-          <w:bCs w:val="false"/>
-          <w:i w:val="false"/>
-          <w:iCs w:val="false"/>
-        </w:rPr>
-        <w:t xml:space="preserve">https://devblogs.microsoft.com/cesardelatorre/domain-events-vs-integration-events-in-domain-driven-design-and-microservices-architectures/</w:t>
-      </w:r>
-      <w:r>
-        <w:rPr>
-          <w:b w:val="false"/>
-          <w:bCs w:val="false"/>
-          <w:i w:val="false"/>
-          <w:iCs w:val="false"/>
-        </w:rPr>
-        <w:t xml:space="preserve"/>
-      </w:r>
-    </w:p>
-    ,
-    <w:p>
-      <w:pPr>
-        <w:pStyle w:val="Bibliography"/>
-      </w:pPr>
-      <w:r>
-        <w:rPr>
-          <w:b w:val="false"/>
-          <w:bCs w:val="false"/>
-          <w:i w:val="false"/>
-          <w:iCs w:val="false"/>
-        </w:rPr>
-        <w:t xml:space="preserve">Debski, A., Szczepanik, B., Malawski, M., Spahr, S., &amp; Muthig, D. (2018). A Scalable, Reactive Architecture for Cloud Applications. </w:t>
-      </w:r>
-      <w:r>
-        <w:rPr>
-          <w:b w:val="false"/>
-          <w:bCs w:val="false"/>
-          <w:i w:val="true"/>
-          <w:iCs w:val="true"/>
-        </w:rPr>
-        <w:t xml:space="preserve">IEEE Software</w:t>
-      </w:r>
-      <w:r>
-        <w:rPr>
-          <w:b w:val="false"/>
-          <w:bCs w:val="false"/>
-          <w:i w:val="false"/>
-          <w:iCs w:val="false"/>
-        </w:rPr>
-        <w:t xml:space="preserve">, </w:t>
-      </w:r>
-      <w:r>
-        <w:rPr>
-          <w:b w:val="false"/>
-          <w:bCs w:val="false"/>
-          <w:i w:val="true"/>
-          <w:iCs w:val="true"/>
-        </w:rPr>
-        <w:t xml:space="preserve">35</w:t>
-      </w:r>
-      <w:r>
-        <w:rPr>
-          <w:b w:val="false"/>
-          <w:bCs w:val="false"/>
-          <w:i w:val="false"/>
-          <w:iCs w:val="false"/>
-        </w:rPr>
-        <w:t xml:space="preserve">(2), 62–71. </w:t>
-      </w:r>
-      <w:r>
-        <w:rPr>
-          <w:b w:val="false"/>
-          <w:bCs w:val="false"/>
-          <w:i w:val="false"/>
-          <w:iCs w:val="false"/>
-        </w:rPr>
-        <w:t xml:space="preserve">https://doi.org/10.1109/ms.2017.265095722</w:t>
-      </w:r>
-      <w:r>
-        <w:rPr>
-          <w:b w:val="false"/>
-          <w:bCs w:val="false"/>
-          <w:i w:val="false"/>
-          <w:iCs w:val="false"/>
-        </w:rPr>
-        <w:t xml:space="preserve"/>
-      </w:r>
-    </w:p>
-    ,
-    <w:p>
-      <w:pPr>
-        <w:pStyle w:val="Bibliography"/>
-      </w:pPr>
-      <w:r>
-        <w:rPr>
-          <w:b w:val="false"/>
-          <w:bCs w:val="false"/>
-          <w:i w:val="false"/>
-          <w:iCs w:val="false"/>
-        </w:rPr>
-        <w:t xml:space="preserve">Erl, T. (2007). SOA Principles of Service Design (The Prentice Hall Service-Oriented Computing Series from Thomas Erl). In </w:t>
-      </w:r>
-      <w:r>
-        <w:rPr>
-          <w:b w:val="false"/>
-          <w:bCs w:val="false"/>
-          <w:i w:val="true"/>
-          <w:iCs w:val="true"/>
-        </w:rPr>
-        <w:t xml:space="preserve">Prentice Hall PTR eBooks</w:t>
-      </w:r>
-      <w:r>
-        <w:rPr>
-          <w:b w:val="false"/>
-          <w:bCs w:val="false"/>
-          <w:i w:val="false"/>
-          <w:iCs w:val="false"/>
-        </w:rPr>
-        <w:t xml:space="preserve">. Prentice Hall PTR. </w:t>
-      </w:r>
-      <w:r>
-        <w:rPr>
-          <w:b w:val="false"/>
-          <w:bCs w:val="false"/>
-          <w:i w:val="false"/>
-          <w:iCs w:val="false"/>
-        </w:rPr>
-        <w:t xml:space="preserve">https://dl.acm.org/citation.cfm?id=1296147</w:t>
-      </w:r>
-      <w:r>
-        <w:rPr>
-          <w:b w:val="false"/>
-          <w:bCs w:val="false"/>
-          <w:i w:val="false"/>
-          <w:iCs w:val="false"/>
-        </w:rPr>
-        <w:t xml:space="preserve"/>
-      </w:r>
-    </w:p>
-    ,
-    <w:p>
-      <w:pPr>
-        <w:pStyle w:val="Bibliography"/>
-      </w:pPr>
-      <w:r>
-        <w:rPr>
-          <w:b w:val="false"/>
-          <w:bCs w:val="false"/>
-          <w:i w:val="false"/>
-          <w:iCs w:val="false"/>
-        </w:rPr>
-        <w:t xml:space="preserve">Evans. (2003). Domain-Driven Design: Tacking Complexity In the Heart of Software. </w:t>
-      </w:r>
-      <w:r>
-        <w:rPr>
-          <w:b w:val="false"/>
-          <w:bCs w:val="false"/>
-          <w:i w:val="true"/>
-          <w:iCs w:val="true"/>
-        </w:rPr>
-        <w:t xml:space="preserve">Addison-Wesley Longman Publishing Co., Inc. eBooks</w:t>
-      </w:r>
-      <w:r>
-        <w:rPr>
-          <w:b w:val="false"/>
-          <w:bCs w:val="false"/>
-          <w:i w:val="false"/>
-          <w:iCs w:val="false"/>
-        </w:rPr>
-        <w:t xml:space="preserve">. </w:t>
-      </w:r>
-      <w:r>
-        <w:rPr>
-          <w:b w:val="false"/>
-          <w:bCs w:val="false"/>
-          <w:i w:val="false"/>
-          <w:iCs w:val="false"/>
-        </w:rPr>
-        <w:t xml:space="preserve">http://dl.acm.org/citation.cfm?id=861502&amp;dl=ACM&amp;coll=DL</w:t>
-      </w:r>
-      <w:r>
-        <w:rPr>
-          <w:b w:val="false"/>
-          <w:bCs w:val="false"/>
-          <w:i w:val="false"/>
-          <w:iCs w:val="false"/>
-        </w:rPr>
-        <w:t xml:space="preserve"/>
-      </w:r>
-    </w:p>
-    ,
-    <w:p>
-      <w:pPr>
-        <w:pStyle w:val="Bibliography"/>
-      </w:pPr>
-      <w:r>
-        <w:rPr>
-          <w:b w:val="false"/>
-          <w:bCs w:val="false"/>
-          <w:i w:val="false"/>
-          <w:iCs w:val="false"/>
-        </w:rPr>
-        <w:t xml:space="preserve">Evans, E., &amp; Evans, E. J. (2004). </w:t>
-      </w:r>
-      <w:r>
-        <w:rPr>
-          <w:b w:val="false"/>
-          <w:bCs w:val="false"/>
-          <w:i w:val="true"/>
-          <w:iCs w:val="true"/>
-        </w:rPr>
-        <w:t xml:space="preserve">Domain-driven Design: Tackling Complexity in the Heart of Software</w:t>
-      </w:r>
-      <w:r>
-        <w:rPr>
-          <w:b w:val="false"/>
-          <w:bCs w:val="false"/>
-          <w:i w:val="false"/>
-          <w:iCs w:val="false"/>
-        </w:rPr>
-        <w:t xml:space="preserve">. Addison-Wesley Professional.</w:t>
-      </w:r>
-    </w:p>
-    ,
-    <w:p>
-      <w:pPr>
-        <w:pStyle w:val="Bibliography"/>
-      </w:pPr>
-      <w:r>
-        <w:rPr>
-          <w:b w:val="false"/>
-          <w:bCs w:val="false"/>
-          <w:i w:val="false"/>
-          <w:iCs w:val="false"/>
-        </w:rPr>
-        <w:t xml:space="preserve">Fields, J., Harvie, S., Fowler, M., &amp; Beck, K. (2009). </w:t>
-      </w:r>
-      <w:r>
-        <w:rPr>
-          <w:b w:val="false"/>
-          <w:bCs w:val="false"/>
-          <w:i w:val="true"/>
-          <w:iCs w:val="true"/>
-        </w:rPr>
-        <w:t xml:space="preserve">Refactoring: Ruby Edition</w:t>
-      </w:r>
-      <w:r>
-        <w:rPr>
-          <w:b w:val="false"/>
-          <w:bCs w:val="false"/>
-          <w:i w:val="false"/>
-          <w:iCs w:val="false"/>
-        </w:rPr>
-        <w:t xml:space="preserve">. Pearson Education.</w:t>
-      </w:r>
-    </w:p>
-    ,
-    <w:p>
-      <w:pPr>
-        <w:pStyle w:val="Bibliography"/>
-      </w:pPr>
-      <w:r>
-        <w:rPr>
-          <w:b w:val="false"/>
-          <w:bCs w:val="false"/>
-          <w:i w:val="false"/>
-          <w:iCs w:val="false"/>
-        </w:rPr>
-        <w:t xml:space="preserve">Fowler, M. (2010). </w:t>
-      </w:r>
-      <w:r>
-        <w:rPr>
-          <w:b w:val="false"/>
-          <w:bCs w:val="false"/>
-          <w:i w:val="true"/>
-          <w:iCs w:val="true"/>
-        </w:rPr>
-        <w:t xml:space="preserve">Domain-Specific Languages</w:t>
-      </w:r>
-      <w:r>
-        <w:rPr>
-          <w:b w:val="false"/>
-          <w:bCs w:val="false"/>
-          <w:i w:val="false"/>
-          <w:iCs w:val="false"/>
-        </w:rPr>
-        <w:t xml:space="preserve">. Pearson Education.</w:t>
-      </w:r>
-    </w:p>
-    ,
-    <w:p>
-      <w:pPr>
-        <w:pStyle w:val="Bibliography"/>
-      </w:pPr>
-      <w:r>
-        <w:rPr>
-          <w:b w:val="false"/>
-          <w:bCs w:val="false"/>
-          <w:i w:val="false"/>
-          <w:iCs w:val="false"/>
-        </w:rPr>
-        <w:t xml:space="preserve">Fowler, M. (2012). </w:t>
-      </w:r>
-      <w:r>
-        <w:rPr>
-          <w:b w:val="false"/>
-          <w:bCs w:val="false"/>
-          <w:i w:val="true"/>
-          <w:iCs w:val="true"/>
-        </w:rPr>
-        <w:t xml:space="preserve">Fowler: Pattern Enterpr Applica Arch</w:t>
-      </w:r>
-      <w:r>
-        <w:rPr>
-          <w:b w:val="false"/>
-          <w:bCs w:val="false"/>
-          <w:i w:val="false"/>
-          <w:iCs w:val="false"/>
-        </w:rPr>
-        <w:t xml:space="preserve">. Addison-Wesley.</w:t>
-      </w:r>
-    </w:p>
-    ,
-    <w:p>
-      <w:pPr>
-        <w:pStyle w:val="Bibliography"/>
-      </w:pPr>
-      <w:r>
-        <w:rPr>
-          <w:b w:val="false"/>
-          <w:bCs w:val="false"/>
-          <w:i w:val="false"/>
-          <w:iCs w:val="false"/>
-        </w:rPr>
-        <w:t xml:space="preserve">Garverick, J., &amp; McIver, O. D. (2023). </w:t>
-      </w:r>
-      <w:r>
-        <w:rPr>
-          <w:b w:val="false"/>
-          <w:bCs w:val="false"/>
-          <w:i w:val="true"/>
-          <w:iCs w:val="true"/>
-        </w:rPr>
-        <w:t xml:space="preserve">Implementing Event-Driven Microservices Architecture in .NET 7: Develop event-based distributed apps that can scale with ever-changing business demands using C# 11 and .NET 7</w:t>
-      </w:r>
-      <w:r>
-        <w:rPr>
-          <w:b w:val="false"/>
-          <w:bCs w:val="false"/>
-          <w:i w:val="false"/>
-          <w:iCs w:val="false"/>
-        </w:rPr>
-        <w:t xml:space="preserve">. Packt Publishing Ltd.</w:t>
-      </w:r>
-    </w:p>
-    ,
-    <w:p>
-      <w:pPr>
-        <w:pStyle w:val="Bibliography"/>
-      </w:pPr>
-      <w:r>
-        <w:rPr>
-          <w:b w:val="false"/>
-          <w:bCs w:val="false"/>
-          <w:i w:val="false"/>
-          <w:iCs w:val="false"/>
-        </w:rPr>
-        <w:t xml:space="preserve">Indrasiri, K., &amp; Suhothayan, S. (2021). </w:t>
-      </w:r>
-      <w:r>
-        <w:rPr>
-          <w:b w:val="false"/>
-          <w:bCs w:val="false"/>
-          <w:i w:val="true"/>
-          <w:iCs w:val="true"/>
-        </w:rPr>
-        <w:t xml:space="preserve">Design Patterns for Cloud Native Applications</w:t>
-      </w:r>
-      <w:r>
-        <w:rPr>
-          <w:b w:val="false"/>
-          <w:bCs w:val="false"/>
-          <w:i w:val="false"/>
-          <w:iCs w:val="false"/>
-        </w:rPr>
-        <w:t xml:space="preserve">. “O’Reilly Media, Inc.”</w:t>
-      </w:r>
-    </w:p>
-    ,
-    <w:p>
-      <w:pPr>
-        <w:pStyle w:val="Bibliography"/>
-      </w:pPr>
-      <w:r>
-        <w:rPr>
-          <w:b w:val="false"/>
-          <w:bCs w:val="false"/>
-          <w:i w:val="false"/>
-          <w:iCs w:val="false"/>
-        </w:rPr>
-        <w:t xml:space="preserve">Jamesmontemagno. (2022a, April 13). </w:t>
-      </w:r>
-      <w:r>
-        <w:rPr>
-          <w:b w:val="false"/>
-          <w:bCs w:val="false"/>
-          <w:i w:val="true"/>
-          <w:iCs w:val="true"/>
-        </w:rPr>
-        <w:t xml:space="preserve">Designing a DDD-oriented microservice</w:t>
-      </w:r>
-      <w:r>
-        <w:rPr>
-          <w:b w:val="false"/>
-          <w:bCs w:val="false"/>
-          <w:i w:val="false"/>
-          <w:iCs w:val="false"/>
-        </w:rPr>
-        <w:t xml:space="preserve">. Microsoft Learn. </w:t>
-      </w:r>
-      <w:r>
-        <w:rPr>
-          <w:b w:val="false"/>
-          <w:bCs w:val="false"/>
-          <w:i w:val="false"/>
-          <w:iCs w:val="false"/>
-        </w:rPr>
-        <w:t xml:space="preserve">https://learn.microsoft.com/en-us/dotnet/architecture/microservices/microservice-ddd-cqrs-patterns/ddd-oriented-microservice</w:t>
-      </w:r>
-      <w:r>
-        <w:rPr>
-          <w:b w:val="false"/>
-          <w:bCs w:val="false"/>
-          <w:i w:val="false"/>
-          <w:iCs w:val="false"/>
-        </w:rPr>
-        <w:t xml:space="preserve"/>
-      </w:r>
-    </w:p>
-    ,
-    <w:p>
-      <w:pPr>
-        <w:pStyle w:val="Bibliography"/>
-      </w:pPr>
-      <w:r>
-        <w:rPr>
-          <w:b w:val="false"/>
-          <w:bCs w:val="false"/>
-          <w:i w:val="false"/>
-          <w:iCs w:val="false"/>
-        </w:rPr>
-        <w:t xml:space="preserve">Jamesmontemagno. (2022b, September 2). </w:t>
-      </w:r>
-      <w:r>
-        <w:rPr>
-          <w:b w:val="false"/>
-          <w:bCs w:val="false"/>
-          <w:i w:val="true"/>
-          <w:iCs w:val="true"/>
-        </w:rPr>
-        <w:t xml:space="preserve">Containerized Docker Application Lifecycle with Microsoft Platform and Tools</w:t>
-      </w:r>
-      <w:r>
-        <w:rPr>
-          <w:b w:val="false"/>
-          <w:bCs w:val="false"/>
-          <w:i w:val="false"/>
-          <w:iCs w:val="false"/>
-        </w:rPr>
-        <w:t xml:space="preserve">. Microsoft Learn. </w:t>
-      </w:r>
-      <w:r>
-        <w:rPr>
-          <w:b w:val="false"/>
-          <w:bCs w:val="false"/>
-          <w:i w:val="false"/>
-          <w:iCs w:val="false"/>
-        </w:rPr>
-        <w:t xml:space="preserve">https://learn.microsoft.com/en-us/dotnet/architecture/containerized-lifecycle/</w:t>
-      </w:r>
-      <w:r>
-        <w:rPr>
-          <w:b w:val="false"/>
-          <w:bCs w:val="false"/>
-          <w:i w:val="false"/>
-          <w:iCs w:val="false"/>
-        </w:rPr>
-        <w:t xml:space="preserve"/>
-      </w:r>
-    </w:p>
-    ,
-    <w:p>
-      <w:pPr>
-        <w:pStyle w:val="Bibliography"/>
-      </w:pPr>
-      <w:r>
-        <w:rPr>
-          <w:b w:val="false"/>
-          <w:bCs w:val="false"/>
-          <w:i w:val="false"/>
-          <w:iCs w:val="false"/>
-        </w:rPr>
-        <w:t xml:space="preserve">Jamesmontemagno. (2023, March 22). .</w:t>
-      </w:r>
-      <w:r>
-        <w:rPr>
-          <w:b w:val="false"/>
-          <w:bCs w:val="false"/>
-          <w:i w:val="true"/>
-          <w:iCs w:val="true"/>
-        </w:rPr>
-        <w:t xml:space="preserve">NET Microservices. Architecture for Containerized .NET Applications</w:t>
-      </w:r>
-      <w:r>
-        <w:rPr>
-          <w:b w:val="false"/>
-          <w:bCs w:val="false"/>
-          <w:i w:val="false"/>
-          <w:iCs w:val="false"/>
-        </w:rPr>
-        <w:t xml:space="preserve">. Microsoft Learn. </w:t>
-      </w:r>
-      <w:r>
-        <w:rPr>
-          <w:b w:val="false"/>
-          <w:bCs w:val="false"/>
-          <w:i w:val="false"/>
-          <w:iCs w:val="false"/>
-        </w:rPr>
-        <w:t xml:space="preserve">https://learn.microsoft.com/en-us/dotnet/architecture/microservices/</w:t>
-      </w:r>
-      <w:r>
-        <w:rPr>
-          <w:b w:val="false"/>
-          <w:bCs w:val="false"/>
-          <w:i w:val="false"/>
-          <w:iCs w:val="false"/>
-        </w:rPr>
-        <w:t xml:space="preserve"/>
-      </w:r>
-    </w:p>
-    ,
-    <w:p>
-      <w:pPr>
-        <w:pStyle w:val="Bibliography"/>
-      </w:pPr>
-      <w:r>
-        <w:rPr>
-          <w:b w:val="false"/>
-          <w:bCs w:val="false"/>
-          <w:i w:val="false"/>
-          <w:iCs w:val="false"/>
-        </w:rPr>
-        <w:t xml:space="preserve">Khononov, V. (2021). </w:t>
-      </w:r>
-      <w:r>
-        <w:rPr>
-          <w:b w:val="false"/>
-          <w:bCs w:val="false"/>
-          <w:i w:val="true"/>
-          <w:iCs w:val="true"/>
-        </w:rPr>
-        <w:t xml:space="preserve">Learning Domain-Driven Design</w:t>
-      </w:r>
-      <w:r>
-        <w:rPr>
-          <w:b w:val="false"/>
-          <w:bCs w:val="false"/>
-          <w:i w:val="false"/>
-          <w:iCs w:val="false"/>
-        </w:rPr>
-        <w:t xml:space="preserve">. “O’Reilly Media, Inc.”</w:t>
-      </w:r>
-    </w:p>
-    ,
-    <w:p>
-      <w:pPr>
-        <w:pStyle w:val="Bibliography"/>
-      </w:pPr>
-      <w:r>
-        <w:rPr>
-          <w:b w:val="false"/>
-          <w:bCs w:val="false"/>
-          <w:i w:val="false"/>
-          <w:iCs w:val="false"/>
-        </w:rPr>
-        <w:t xml:space="preserve">Kumar, V., &amp; Agnihotri, K. (2021). </w:t>
-      </w:r>
-      <w:r>
-        <w:rPr>
-          <w:b w:val="false"/>
-          <w:bCs w:val="false"/>
-          <w:i w:val="true"/>
-          <w:iCs w:val="true"/>
-        </w:rPr>
-        <w:t xml:space="preserve">Serverless Computing Using Azure Functions: Build, Deploy, Automate, and Secure Serverless Application Development with Azure Functions (English Edition)</w:t>
-      </w:r>
-      <w:r>
-        <w:rPr>
-          <w:b w:val="false"/>
-          <w:bCs w:val="false"/>
-          <w:i w:val="false"/>
-          <w:iCs w:val="false"/>
-        </w:rPr>
-        <w:t xml:space="preserve">. BPB Publications.</w:t>
-      </w:r>
-    </w:p>
-    ,
-    <w:p>
-      <w:pPr>
-        <w:pStyle w:val="Bibliography"/>
-      </w:pPr>
-      <w:r>
-        <w:rPr>
-          <w:b w:val="false"/>
-          <w:bCs w:val="false"/>
-          <w:i w:val="false"/>
-          <w:iCs w:val="false"/>
-        </w:rPr>
-        <w:t xml:space="preserve">Landre, E., Wesenberg, H., &amp; Olmheim, J. (2007). Agile enterprise software development using domain-driven design and test first. </w:t>
-      </w:r>
-      <w:r>
-        <w:rPr>
-          <w:b w:val="false"/>
-          <w:bCs w:val="false"/>
-          <w:i w:val="true"/>
-          <w:iCs w:val="true"/>
-        </w:rPr>
-        <w:t xml:space="preserve">Conference on Object-Oriented Programming Systems, Languages, and Applications</w:t>
-      </w:r>
-      <w:r>
-        <w:rPr>
-          <w:b w:val="false"/>
-          <w:bCs w:val="false"/>
-          <w:i w:val="false"/>
-          <w:iCs w:val="false"/>
-        </w:rPr>
-        <w:t xml:space="preserve">. </w:t>
-      </w:r>
-      <w:r>
-        <w:rPr>
-          <w:b w:val="false"/>
-          <w:bCs w:val="false"/>
-          <w:i w:val="false"/>
-          <w:iCs w:val="false"/>
-        </w:rPr>
-        <w:t xml:space="preserve">https://doi.org/10.1145/1297846.1297967</w:t>
-      </w:r>
-      <w:r>
-        <w:rPr>
-          <w:b w:val="false"/>
-          <w:bCs w:val="false"/>
-          <w:i w:val="false"/>
-          <w:iCs w:val="false"/>
-        </w:rPr>
-        <w:t xml:space="preserve"/>
-      </w:r>
-    </w:p>
-    ,
-    <w:p>
-      <w:pPr>
-        <w:pStyle w:val="Bibliography"/>
-      </w:pPr>
-      <w:r>
-        <w:rPr>
-          <w:b w:val="false"/>
-          <w:bCs w:val="false"/>
-          <w:i w:val="false"/>
-          <w:iCs w:val="false"/>
-        </w:rPr>
-        <w:t xml:space="preserve">Lǐ, H. (n.d.). How to deal with dependencies in large scale? part 2: clear intent. </w:t>
-      </w:r>
-      <w:r>
-        <w:rPr>
-          <w:b w:val="false"/>
-          <w:bCs w:val="false"/>
-          <w:i w:val="true"/>
-          <w:iCs w:val="true"/>
-        </w:rPr>
-        <w:t xml:space="preserve">www.linkedin.com</w:t>
-      </w:r>
-      <w:r>
-        <w:rPr>
-          <w:b w:val="false"/>
-          <w:bCs w:val="false"/>
-          <w:i w:val="false"/>
-          <w:iCs w:val="false"/>
-        </w:rPr>
-        <w:t xml:space="preserve">. </w:t>
-      </w:r>
-      <w:r>
-        <w:rPr>
-          <w:b w:val="false"/>
-          <w:bCs w:val="false"/>
-          <w:i w:val="false"/>
-          <w:iCs w:val="false"/>
-        </w:rPr>
-        <w:t xml:space="preserve">https://www.linkedin.com/pulse/how-deal-dependencies-large-scale-agile-part-2-clean-up-h%C3%A0o-l%C7%90/?trk=public_post</w:t>
-      </w:r>
-      <w:r>
-        <w:rPr>
-          <w:b w:val="false"/>
-          <w:bCs w:val="false"/>
-          <w:i w:val="false"/>
-          <w:iCs w:val="false"/>
-        </w:rPr>
-        <w:t xml:space="preserve"/>
-      </w:r>
-    </w:p>
-    ,
-    <w:p>
-      <w:pPr>
-        <w:pStyle w:val="Bibliography"/>
-      </w:pPr>
-      <w:r>
-        <w:rPr>
-          <w:b w:val="false"/>
-          <w:bCs w:val="false"/>
-          <w:i w:val="false"/>
-          <w:iCs w:val="false"/>
-        </w:rPr>
-        <w:t xml:space="preserve">Likness, J. (2012). </w:t>
-      </w:r>
-      <w:r>
-        <w:rPr>
-          <w:b w:val="false"/>
-          <w:bCs w:val="false"/>
-          <w:i w:val="true"/>
-          <w:iCs w:val="true"/>
-        </w:rPr>
-        <w:t xml:space="preserve">Building Windows 8 Apps with C# and XAML</w:t>
-      </w:r>
-      <w:r>
-        <w:rPr>
-          <w:b w:val="false"/>
-          <w:bCs w:val="false"/>
-          <w:i w:val="false"/>
-          <w:iCs w:val="false"/>
-        </w:rPr>
-        <w:t xml:space="preserve">. Addison-Wesley.</w:t>
-      </w:r>
-    </w:p>
-    ,
-    <w:p>
-      <w:pPr>
-        <w:pStyle w:val="Bibliography"/>
-      </w:pPr>
-      <w:r>
-        <w:rPr>
-          <w:b w:val="false"/>
-          <w:bCs w:val="false"/>
-          <w:i w:val="false"/>
-          <w:iCs w:val="false"/>
-        </w:rPr>
-        <w:t xml:space="preserve">Marinescu, F., &amp; Avram, A. (2007). </w:t>
-      </w:r>
-      <w:r>
-        <w:rPr>
-          <w:b w:val="false"/>
-          <w:bCs w:val="false"/>
-          <w:i w:val="true"/>
-          <w:iCs w:val="true"/>
-        </w:rPr>
-        <w:t xml:space="preserve">Domain-Driven Design Quickly</w:t>
-      </w:r>
-      <w:r>
-        <w:rPr>
-          <w:b w:val="false"/>
-          <w:bCs w:val="false"/>
-          <w:i w:val="false"/>
-          <w:iCs w:val="false"/>
-        </w:rPr>
-        <w:t xml:space="preserve">. Lulu.com.</w:t>
-      </w:r>
-    </w:p>
-    ,
-    <w:p>
-      <w:pPr>
-        <w:pStyle w:val="Bibliography"/>
-      </w:pPr>
-      <w:r>
-        <w:rPr>
-          <w:b w:val="false"/>
-          <w:bCs w:val="false"/>
-          <w:i w:val="false"/>
-          <w:iCs w:val="false"/>
-        </w:rPr>
-        <w:t xml:space="preserve">Martin, R. C. (2008). </w:t>
-      </w:r>
-      <w:r>
-        <w:rPr>
-          <w:b w:val="false"/>
-          <w:bCs w:val="false"/>
-          <w:i w:val="true"/>
-          <w:iCs w:val="true"/>
-        </w:rPr>
-        <w:t xml:space="preserve">Clean Code: A Handbook of Agile Software Craftsmanship</w:t>
-      </w:r>
-      <w:r>
-        <w:rPr>
-          <w:b w:val="false"/>
-          <w:bCs w:val="false"/>
-          <w:i w:val="false"/>
-          <w:iCs w:val="false"/>
-        </w:rPr>
-        <w:t xml:space="preserve">. Pearson Education.</w:t>
-      </w:r>
-    </w:p>
-    ,
-    <w:p>
-      <w:pPr>
-        <w:pStyle w:val="Bibliography"/>
-      </w:pPr>
-      <w:r>
-        <w:rPr>
-          <w:b w:val="false"/>
-          <w:bCs w:val="false"/>
-          <w:i w:val="false"/>
-          <w:iCs w:val="false"/>
-        </w:rPr>
-        <w:t xml:space="preserve">Martin, R. C. (2017). </w:t>
-      </w:r>
-      <w:r>
-        <w:rPr>
-          <w:b w:val="false"/>
-          <w:bCs w:val="false"/>
-          <w:i w:val="true"/>
-          <w:iCs w:val="true"/>
-        </w:rPr>
-        <w:t xml:space="preserve">Clean Architecture: A Craftsman’s Guide to Software Structure and Design</w:t>
-      </w:r>
-      <w:r>
-        <w:rPr>
-          <w:b w:val="false"/>
-          <w:bCs w:val="false"/>
-          <w:i w:val="false"/>
-          <w:iCs w:val="false"/>
-        </w:rPr>
-        <w:t xml:space="preserve">. Prentice Hall.</w:t>
-      </w:r>
-    </w:p>
-    ,
-    <w:p>
-      <w:pPr>
-        <w:pStyle w:val="Bibliography"/>
-      </w:pPr>
-      <w:r>
-        <w:rPr>
-          <w:b w:val="false"/>
-          <w:bCs w:val="false"/>
-          <w:i w:val="false"/>
-          <w:iCs w:val="false"/>
-        </w:rPr>
-        <w:t xml:space="preserve">Millett, S., &amp; Tune, N. (2015). </w:t>
-      </w:r>
-      <w:r>
-        <w:rPr>
-          <w:b w:val="false"/>
-          <w:bCs w:val="false"/>
-          <w:i w:val="true"/>
-          <w:iCs w:val="true"/>
-        </w:rPr>
-        <w:t xml:space="preserve">Patterns, Principles, and Practices of Domain-Driven Design</w:t>
-      </w:r>
-      <w:r>
-        <w:rPr>
-          <w:b w:val="false"/>
-          <w:bCs w:val="false"/>
-          <w:i w:val="false"/>
-          <w:iCs w:val="false"/>
-        </w:rPr>
-        <w:t xml:space="preserve">. John Wiley &amp; Sons.</w:t>
-      </w:r>
-    </w:p>
-    ,
-    <w:p>
-      <w:pPr>
-        <w:pStyle w:val="Bibliography"/>
-      </w:pPr>
-      <w:r>
-        <w:rPr>
-          <w:b w:val="false"/>
-          <w:bCs w:val="false"/>
-          <w:i w:val="false"/>
-          <w:iCs w:val="false"/>
-        </w:rPr>
-        <w:t xml:space="preserve">Myers, B. (2022, January 5). Red, Green, Refactor. What is Test-Driven Development? </w:t>
-      </w:r>
-      <w:r>
-        <w:rPr>
-          <w:b w:val="false"/>
-          <w:bCs w:val="false"/>
-          <w:i w:val="true"/>
-          <w:iCs w:val="true"/>
-        </w:rPr>
-        <w:t xml:space="preserve">Medium</w:t>
-      </w:r>
-      <w:r>
-        <w:rPr>
-          <w:b w:val="false"/>
-          <w:bCs w:val="false"/>
-          <w:i w:val="false"/>
-          <w:iCs w:val="false"/>
-        </w:rPr>
-        <w:t xml:space="preserve">. </w:t>
-      </w:r>
-      <w:r>
-        <w:rPr>
-          <w:b w:val="false"/>
-          <w:bCs w:val="false"/>
-          <w:i w:val="false"/>
-          <w:iCs w:val="false"/>
-        </w:rPr>
-        <w:t xml:space="preserve">https://medium.com/codecastpublication/red-green-refactor-what-is-test-driven-development-302794e06c</w:t>
-      </w:r>
-      <w:r>
-        <w:rPr>
-          <w:b w:val="false"/>
-          <w:bCs w:val="false"/>
-          <w:i w:val="false"/>
-          <w:iCs w:val="false"/>
-        </w:rPr>
-        <w:t xml:space="preserve"/>
-      </w:r>
-    </w:p>
-    ,
-    <w:p>
-      <w:pPr>
-        <w:pStyle w:val="Bibliography"/>
-      </w:pPr>
-      <w:r>
-        <w:rPr>
-          <w:b w:val="false"/>
-          <w:bCs w:val="false"/>
-          <w:i w:val="false"/>
-          <w:iCs w:val="false"/>
-        </w:rPr>
-        <w:t xml:space="preserve">Nguyen, P., Song, H., Chauvel, F., Muller, R., Boyar, S., &amp; Levin, E. (2019). Using microservices for non-intrusive customization of multi-tenant SaaS. In </w:t>
-      </w:r>
-      <w:r>
-        <w:rPr>
-          <w:b w:val="false"/>
-          <w:bCs w:val="false"/>
-          <w:i w:val="true"/>
-          <w:iCs w:val="true"/>
-        </w:rPr>
-        <w:t xml:space="preserve">Foundations of Software Engineering</w:t>
-      </w:r>
-      <w:r>
-        <w:rPr>
-          <w:b w:val="false"/>
-          <w:bCs w:val="false"/>
-          <w:i w:val="false"/>
-          <w:iCs w:val="false"/>
-        </w:rPr>
-        <w:t xml:space="preserve">. </w:t>
-      </w:r>
-      <w:r>
-        <w:rPr>
-          <w:b w:val="false"/>
-          <w:bCs w:val="false"/>
-          <w:i w:val="false"/>
-          <w:iCs w:val="false"/>
-        </w:rPr>
-        <w:t xml:space="preserve">https://doi.org/10.1145/3338906.3340452</w:t>
-      </w:r>
-      <w:r>
-        <w:rPr>
-          <w:b w:val="false"/>
-          <w:bCs w:val="false"/>
-          <w:i w:val="false"/>
-          <w:iCs w:val="false"/>
-        </w:rPr>
-        <w:t xml:space="preserve"/>
-      </w:r>
-    </w:p>
-    ,
-    <w:p>
-      <w:pPr>
-        <w:pStyle w:val="Bibliography"/>
-      </w:pPr>
-      <w:r>
-        <w:rPr>
-          <w:b w:val="false"/>
-          <w:bCs w:val="false"/>
-          <w:i w:val="false"/>
-          <w:iCs w:val="false"/>
-        </w:rPr>
-        <w:t xml:space="preserve">Nilsson, J. (2006). </w:t>
-      </w:r>
-      <w:r>
-        <w:rPr>
-          <w:b w:val="false"/>
-          <w:bCs w:val="false"/>
-          <w:i w:val="true"/>
-          <w:iCs w:val="true"/>
-        </w:rPr>
-        <w:t xml:space="preserve">Applying Domain-Driven Design and Patterns : With Examples in C# and .NET</w:t>
-      </w:r>
-      <w:r>
-        <w:rPr>
-          <w:b w:val="false"/>
-          <w:bCs w:val="false"/>
-          <w:i w:val="false"/>
-          <w:iCs w:val="false"/>
-        </w:rPr>
-        <w:t xml:space="preserve">.</w:t>
-      </w:r>
-    </w:p>
-    ,
-    <w:p>
-      <w:pPr>
-        <w:pStyle w:val="Bibliography"/>
-      </w:pPr>
-      <w:r>
-        <w:rPr>
-          <w:b w:val="false"/>
-          <w:bCs w:val="false"/>
-          <w:i w:val="false"/>
-          <w:iCs w:val="false"/>
-        </w:rPr>
-        <w:t xml:space="preserve">Otun, O. (n.d.). Domain-Driven Design With Event Sourcing, Akka Cluster Sharding, Cassandra, Kafka, Scala. Distributed &amp; Reactive Trading System. FinTech Use Case. </w:t>
-      </w:r>
-      <w:r>
-        <w:rPr>
-          <w:b w:val="false"/>
-          <w:bCs w:val="false"/>
-          <w:i w:val="true"/>
-          <w:iCs w:val="true"/>
-        </w:rPr>
-        <w:t xml:space="preserve">www.linkedin.com</w:t>
-      </w:r>
-      <w:r>
-        <w:rPr>
-          <w:b w:val="false"/>
-          <w:bCs w:val="false"/>
-          <w:i w:val="false"/>
-          <w:iCs w:val="false"/>
-        </w:rPr>
-        <w:t xml:space="preserve">. </w:t>
-      </w:r>
-      <w:r>
-        <w:rPr>
-          <w:b w:val="false"/>
-          <w:bCs w:val="false"/>
-          <w:i w:val="false"/>
-          <w:iCs w:val="false"/>
-        </w:rPr>
-        <w:t xml:space="preserve">https://www.linkedin.com/pulse/domain-driven-design-event-sourcing-akka-cluster-sharding-otun/</w:t>
-      </w:r>
-      <w:r>
-        <w:rPr>
-          <w:b w:val="false"/>
-          <w:bCs w:val="false"/>
-          <w:i w:val="false"/>
-          <w:iCs w:val="false"/>
-        </w:rPr>
-        <w:t xml:space="preserve"/>
-      </w:r>
-    </w:p>
-    ,
-    <w:p>
-      <w:pPr>
-        <w:pStyle w:val="Bibliography"/>
-      </w:pPr>
-      <w:r>
-        <w:rPr>
-          <w:b w:val="false"/>
-          <w:bCs w:val="false"/>
-          <w:i w:val="false"/>
-          <w:iCs w:val="false"/>
-        </w:rPr>
-        <w:t xml:space="preserve">Palermo, J. (2019). </w:t>
-      </w:r>
-      <w:r>
-        <w:rPr>
-          <w:b w:val="false"/>
-          <w:bCs w:val="false"/>
-          <w:i w:val="true"/>
-          <w:iCs w:val="true"/>
-        </w:rPr>
-        <w:t xml:space="preserve">.NET DevOps for Azure: A Developer’s Guide to DevOps Architecture the Right Way</w:t>
-      </w:r>
-      <w:r>
-        <w:rPr>
-          <w:b w:val="false"/>
-          <w:bCs w:val="false"/>
-          <w:i w:val="false"/>
-          <w:iCs w:val="false"/>
-        </w:rPr>
-        <w:t xml:space="preserve">. Apress.</w:t>
-      </w:r>
-    </w:p>
-    ,
-    <w:p>
-      <w:pPr>
-        <w:pStyle w:val="Bibliography"/>
-      </w:pPr>
-      <w:r>
-        <w:rPr>
-          <w:b w:val="false"/>
-          <w:bCs w:val="false"/>
-          <w:i w:val="false"/>
-          <w:iCs w:val="false"/>
-        </w:rPr>
-        <w:t xml:space="preserve">Rademacher, F., Sachweh, S., &amp; Zündorf, A. (2017). Towards a UML Profile for Domain-Driven Design of Microservice Architectures. In </w:t>
-      </w:r>
-      <w:r>
-        <w:rPr>
-          <w:b w:val="false"/>
-          <w:bCs w:val="false"/>
-          <w:i w:val="true"/>
-          <w:iCs w:val="true"/>
-        </w:rPr>
-        <w:t xml:space="preserve">Lecture Notes in Computer Science</w:t>
-      </w:r>
-      <w:r>
-        <w:rPr>
-          <w:b w:val="false"/>
-          <w:bCs w:val="false"/>
-          <w:i w:val="false"/>
-          <w:iCs w:val="false"/>
-        </w:rPr>
-        <w:t xml:space="preserve"> (pp. 230–245). Springer Science+Business Media. </w:t>
-      </w:r>
-      <w:r>
-        <w:rPr>
-          <w:b w:val="false"/>
-          <w:bCs w:val="false"/>
-          <w:i w:val="false"/>
-          <w:iCs w:val="false"/>
-        </w:rPr>
-        <w:t xml:space="preserve">https://doi.org/10.1007/978-3-319-74781-1_17</w:t>
-      </w:r>
-      <w:r>
-        <w:rPr>
-          <w:b w:val="false"/>
-          <w:bCs w:val="false"/>
-          <w:i w:val="false"/>
-          <w:iCs w:val="false"/>
-        </w:rPr>
-        <w:t xml:space="preserve"/>
-      </w:r>
-    </w:p>
-    ,
-    <w:p>
-      <w:pPr>
-        <w:pStyle w:val="Bibliography"/>
-      </w:pPr>
-      <w:r>
-        <w:rPr>
-          <w:b w:val="false"/>
-          <w:bCs w:val="false"/>
-          <w:i w:val="false"/>
-          <w:iCs w:val="false"/>
-        </w:rPr>
-        <w:t xml:space="preserve">Rademacher, F., Sorgalla, J., &amp; Sachweh, S. (2018). Challenges of Domain-Driven Microservice Design: A Model-Driven Perspective. </w:t>
-      </w:r>
-      <w:r>
-        <w:rPr>
-          <w:b w:val="false"/>
-          <w:bCs w:val="false"/>
-          <w:i w:val="true"/>
-          <w:iCs w:val="true"/>
-        </w:rPr>
-        <w:t xml:space="preserve">IEEE Software</w:t>
-      </w:r>
-      <w:r>
-        <w:rPr>
-          <w:b w:val="false"/>
-          <w:bCs w:val="false"/>
-          <w:i w:val="false"/>
-          <w:iCs w:val="false"/>
-        </w:rPr>
-        <w:t xml:space="preserve">, </w:t>
-      </w:r>
-      <w:r>
-        <w:rPr>
-          <w:b w:val="false"/>
-          <w:bCs w:val="false"/>
-          <w:i w:val="true"/>
-          <w:iCs w:val="true"/>
-        </w:rPr>
-        <w:t xml:space="preserve">35</w:t>
-      </w:r>
-      <w:r>
-        <w:rPr>
-          <w:b w:val="false"/>
-          <w:bCs w:val="false"/>
-          <w:i w:val="false"/>
-          <w:iCs w:val="false"/>
-        </w:rPr>
-        <w:t xml:space="preserve">(3), 36–43. </w:t>
-      </w:r>
-      <w:r>
-        <w:rPr>
-          <w:b w:val="false"/>
-          <w:bCs w:val="false"/>
-          <w:i w:val="false"/>
-          <w:iCs w:val="false"/>
-        </w:rPr>
-        <w:t xml:space="preserve">https://doi.org/10.1109/ms.2018.2141028</w:t>
-      </w:r>
-      <w:r>
-        <w:rPr>
-          <w:b w:val="false"/>
-          <w:bCs w:val="false"/>
-          <w:i w:val="false"/>
-          <w:iCs w:val="false"/>
-        </w:rPr>
-        <w:t xml:space="preserve"/>
-      </w:r>
-    </w:p>
-    ,
-    <w:p>
-      <w:pPr>
-        <w:pStyle w:val="Bibliography"/>
-      </w:pPr>
-      <w:r>
-        <w:rPr>
-          <w:b w:val="false"/>
-          <w:bCs w:val="false"/>
-          <w:i w:val="false"/>
-          <w:iCs w:val="false"/>
-        </w:rPr>
-        <w:t xml:space="preserve">Smith, S. (2018, October 5). </w:t>
-      </w:r>
-      <w:r>
-        <w:rPr>
-          <w:b w:val="false"/>
-          <w:bCs w:val="false"/>
-          <w:i w:val="true"/>
-          <w:iCs w:val="true"/>
-        </w:rPr>
-        <w:t xml:space="preserve">Introducing domain driven design - dogfood con 2018</w:t>
-      </w:r>
-      <w:r>
-        <w:rPr>
-          <w:b w:val="false"/>
-          <w:bCs w:val="false"/>
-          <w:i w:val="false"/>
-          <w:iCs w:val="false"/>
-        </w:rPr>
-        <w:t xml:space="preserve">. </w:t>
-      </w:r>
-      <w:r>
-        <w:rPr>
-          <w:b w:val="false"/>
-          <w:bCs w:val="false"/>
-          <w:i w:val="false"/>
-          <w:iCs w:val="false"/>
-        </w:rPr>
-        <w:t xml:space="preserve">https://www.slideshare.net/ardalis/introducing-domain-driven-design-dogfood-con-2018</w:t>
-      </w:r>
-      <w:r>
-        <w:rPr>
-          <w:b w:val="false"/>
-          <w:bCs w:val="false"/>
-          <w:i w:val="false"/>
-          <w:iCs w:val="false"/>
-        </w:rPr>
-        <w:t xml:space="preserve"/>
-      </w:r>
-    </w:p>
-    ,
-    <w:p>
-      <w:pPr>
-        <w:pStyle w:val="Bibliography"/>
-      </w:pPr>
-      <w:r>
-        <w:rPr>
-          <w:b w:val="false"/>
-          <w:bCs w:val="false"/>
-          <w:i w:val="false"/>
-          <w:iCs w:val="false"/>
-        </w:rPr>
-        <w:t xml:space="preserve"/>
-      </w:r>
-      <w:r>
-        <w:rPr>
-          <w:b w:val="false"/>
-          <w:bCs w:val="false"/>
-          <w:i w:val="true"/>
-          <w:iCs w:val="true"/>
-        </w:rPr>
-        <w:t xml:space="preserve">SRP: The Single Responsibility Principle - Overcoded</w:t>
-      </w:r>
-      <w:r>
-        <w:rPr>
-          <w:b w:val="false"/>
-          <w:bCs w:val="false"/>
-          <w:i w:val="false"/>
-          <w:iCs w:val="false"/>
-        </w:rPr>
-        <w:t xml:space="preserve">. (n.d.). SRP: The Single Responsibility Principle - Overcoded. </w:t>
-      </w:r>
-      <w:r>
-        <w:rPr>
-          <w:b w:val="false"/>
-          <w:bCs w:val="false"/>
-          <w:i w:val="false"/>
-          <w:iCs w:val="false"/>
-        </w:rPr>
-        <w:t xml:space="preserve">https://overcoded.dev/posts/BC-7</w:t>
+        <w:t xml:space="preserve">84</w:t>
+      </w:r>
+      <w:r>
+        <w:rPr>
+          <w:b w:val="false"/>
+          <w:bCs w:val="false"/>
+          <w:i w:val="false"/>
+          <w:iCs w:val="false"/>
+        </w:rPr>
+        <w:t xml:space="preserve">(8), 1019–1050. </w:t>
+      </w:r>
+      <w:r>
+        <w:rPr>
+          <w:b w:val="false"/>
+          <w:bCs w:val="false"/>
+          <w:i w:val="false"/>
+          <w:iCs w:val="false"/>
+        </w:rPr>
+        <w:t xml:space="preserve">https://doi.org/10.1007/s11573-013-0701-5</w:t>
       </w:r>
       <w:r>
         <w:rPr>
